--- a/docs/private/Screen-manager module documentation.docx
+++ b/docs/private/Screen-manager module documentation.docx
@@ -18,15 +18,26 @@
           <w:sz w:val="56"/>
           <w:szCs w:val="56"/>
         </w:rPr>
-        <w:t>SCREEN-MANAGER</w:t>
-      </w:r>
-      <w:r>
+        <w:t>SCREEN-MANAGER MODULE</w:t>
+      </w:r>
+    </w:p>
+    <w:p>
+      <w:pPr>
+        <w:pStyle w:val="Normal1"/>
+        <w:jc w:val="center"/>
         <w:rPr>
           <w:b/>
           <w:sz w:val="56"/>
           <w:szCs w:val="56"/>
         </w:rPr>
-        <w:t xml:space="preserve"> MODULE</w:t>
+      </w:pPr>
+      <w:r>
+        <w:rPr>
+          <w:b/>
+          <w:sz w:val="52"/>
+          <w:szCs w:val="52"/>
+        </w:rPr>
+        <w:t>The module documentation</w:t>
       </w:r>
     </w:p>
     <w:p>
@@ -35,17 +46,49 @@
         <w:jc w:val="center"/>
         <w:rPr>
           <w:b/>
-          <w:sz w:val="56"/>
-          <w:szCs w:val="56"/>
-        </w:rPr>
-      </w:pPr>
-      <w:r>
-        <w:rPr>
-          <w:b/>
-          <w:sz w:val="52"/>
-          <w:szCs w:val="52"/>
-        </w:rPr>
-        <w:t>The module documentation</w:t>
+          <w:sz w:val="38"/>
+          <w:szCs w:val="38"/>
+        </w:rPr>
+      </w:pPr>
+      <w:r>
+        <w:rPr>
+          <w:b/>
+          <w:sz w:val="38"/>
+          <w:szCs w:val="38"/>
+        </w:rPr>
+        <w:t xml:space="preserve">A module </w:t>
+      </w:r>
+      <w:r>
+        <w:rPr>
+          <w:b/>
+          <w:sz w:val="38"/>
+          <w:szCs w:val="38"/>
+        </w:rPr>
+        <w:t>for</w:t>
+      </w:r>
+      <w:r>
+        <w:rPr>
+          <w:b/>
+          <w:sz w:val="38"/>
+          <w:szCs w:val="38"/>
+        </w:rPr>
+        <w:t xml:space="preserve"> </w:t>
+      </w:r>
+      <w:r>
+        <w:rPr>
+          <w:b/>
+          <w:sz w:val="38"/>
+          <w:szCs w:val="38"/>
+        </w:rPr>
+        <w:t xml:space="preserve">managing </w:t>
+      </w:r>
+      <w:r>
+        <w:rPr>
+          <w:b/>
+          <w:sz w:val="38"/>
+          <w:szCs w:val="38"/>
+        </w:rPr>
+        <w:t>screen operations and states</w:t>
       </w:r>
     </w:p>
     <w:p>
@@ -64,15 +107,6 @@
           <w:sz w:val="38"/>
           <w:szCs w:val="38"/>
         </w:rPr>
-        <w:t xml:space="preserve">A </w:t>
-      </w:r>
-      <w:r>
-        <w:rPr>
-          <w:b/>
-          <w:sz w:val="38"/>
-          <w:szCs w:val="38"/>
-        </w:rPr>
-        <w:t>module to manage screen operations and states</w:t>
       </w:r>
     </w:p>
     <w:p>
@@ -86,7 +120,11 @@
         </w:rPr>
       </w:pPr>
       <w:r>
-        <w:rPr/>
+        <w:rPr>
+          <w:b/>
+          <w:sz w:val="38"/>
+          <w:szCs w:val="38"/>
+        </w:rPr>
       </w:r>
     </w:p>
     <w:p>
@@ -100,7 +138,11 @@
         </w:rPr>
       </w:pPr>
       <w:r>
-        <w:rPr/>
+        <w:rPr>
+          <w:b/>
+          <w:sz w:val="38"/>
+          <w:szCs w:val="38"/>
+        </w:rPr>
       </w:r>
     </w:p>
     <w:p>
@@ -114,7 +156,11 @@
         </w:rPr>
       </w:pPr>
       <w:r>
-        <w:rPr/>
+        <w:rPr>
+          <w:b/>
+          <w:sz w:val="38"/>
+          <w:szCs w:val="38"/>
+        </w:rPr>
       </w:r>
     </w:p>
     <w:p>
@@ -128,7 +174,11 @@
         </w:rPr>
       </w:pPr>
       <w:r>
-        <w:rPr/>
+        <w:rPr>
+          <w:b/>
+          <w:sz w:val="38"/>
+          <w:szCs w:val="38"/>
+        </w:rPr>
       </w:r>
     </w:p>
     <w:p>
@@ -142,7 +192,11 @@
         </w:rPr>
       </w:pPr>
       <w:r>
-        <w:rPr/>
+        <w:rPr>
+          <w:b/>
+          <w:sz w:val="38"/>
+          <w:szCs w:val="38"/>
+        </w:rPr>
       </w:r>
     </w:p>
     <w:p>
@@ -156,7 +210,11 @@
         </w:rPr>
       </w:pPr>
       <w:r>
-        <w:rPr/>
+        <w:rPr>
+          <w:b/>
+          <w:sz w:val="38"/>
+          <w:szCs w:val="38"/>
+        </w:rPr>
       </w:r>
     </w:p>
     <w:p>
@@ -170,7 +228,11 @@
         </w:rPr>
       </w:pPr>
       <w:r>
-        <w:rPr/>
+        <w:rPr>
+          <w:b/>
+          <w:sz w:val="38"/>
+          <w:szCs w:val="38"/>
+        </w:rPr>
       </w:r>
     </w:p>
     <w:p>
@@ -184,7 +246,11 @@
         </w:rPr>
       </w:pPr>
       <w:r>
-        <w:rPr/>
+        <w:rPr>
+          <w:b/>
+          <w:sz w:val="38"/>
+          <w:szCs w:val="38"/>
+        </w:rPr>
       </w:r>
     </w:p>
     <w:p>
@@ -198,7 +264,11 @@
         </w:rPr>
       </w:pPr>
       <w:r>
-        <w:rPr/>
+        <w:rPr>
+          <w:b/>
+          <w:sz w:val="38"/>
+          <w:szCs w:val="38"/>
+        </w:rPr>
       </w:r>
     </w:p>
     <w:p>
@@ -212,7 +282,11 @@
         </w:rPr>
       </w:pPr>
       <w:r>
-        <w:rPr/>
+        <w:rPr>
+          <w:b/>
+          <w:sz w:val="38"/>
+          <w:szCs w:val="38"/>
+        </w:rPr>
       </w:r>
     </w:p>
     <w:p>
@@ -226,7 +300,11 @@
         </w:rPr>
       </w:pPr>
       <w:r>
-        <w:rPr/>
+        <w:rPr>
+          <w:b/>
+          <w:sz w:val="38"/>
+          <w:szCs w:val="38"/>
+        </w:rPr>
       </w:r>
     </w:p>
     <w:p>
@@ -240,7 +318,11 @@
         </w:rPr>
       </w:pPr>
       <w:r>
-        <w:rPr/>
+        <w:rPr>
+          <w:b/>
+          <w:sz w:val="38"/>
+          <w:szCs w:val="38"/>
+        </w:rPr>
       </w:r>
     </w:p>
     <w:p>
@@ -254,7 +336,11 @@
         </w:rPr>
       </w:pPr>
       <w:r>
-        <w:rPr/>
+        <w:rPr>
+          <w:b/>
+          <w:sz w:val="38"/>
+          <w:szCs w:val="38"/>
+        </w:rPr>
       </w:r>
     </w:p>
     <w:p>
@@ -268,7 +354,11 @@
         </w:rPr>
       </w:pPr>
       <w:r>
-        <w:rPr/>
+        <w:rPr>
+          <w:b/>
+          <w:sz w:val="38"/>
+          <w:szCs w:val="38"/>
+        </w:rPr>
       </w:r>
     </w:p>
     <w:p>
@@ -282,7 +372,11 @@
         </w:rPr>
       </w:pPr>
       <w:r>
-        <w:rPr/>
+        <w:rPr>
+          <w:b/>
+          <w:sz w:val="38"/>
+          <w:szCs w:val="38"/>
+        </w:rPr>
       </w:r>
     </w:p>
     <w:p>
@@ -296,7 +390,11 @@
         </w:rPr>
       </w:pPr>
       <w:r>
-        <w:rPr/>
+        <w:rPr>
+          <w:b/>
+          <w:sz w:val="38"/>
+          <w:szCs w:val="38"/>
+        </w:rPr>
       </w:r>
     </w:p>
     <w:p>
@@ -310,7 +408,11 @@
         </w:rPr>
       </w:pPr>
       <w:r>
-        <w:rPr/>
+        <w:rPr>
+          <w:b/>
+          <w:sz w:val="38"/>
+          <w:szCs w:val="38"/>
+        </w:rPr>
       </w:r>
     </w:p>
     <w:p>
@@ -324,7 +426,11 @@
         </w:rPr>
       </w:pPr>
       <w:r>
-        <w:rPr/>
+        <w:rPr>
+          <w:b/>
+          <w:sz w:val="38"/>
+          <w:szCs w:val="38"/>
+        </w:rPr>
       </w:r>
     </w:p>
     <w:p>
@@ -338,7 +444,11 @@
         </w:rPr>
       </w:pPr>
       <w:r>
-        <w:rPr/>
+        <w:rPr>
+          <w:b/>
+          <w:sz w:val="38"/>
+          <w:szCs w:val="38"/>
+        </w:rPr>
       </w:r>
     </w:p>
     <w:p>
@@ -352,7 +462,11 @@
         </w:rPr>
       </w:pPr>
       <w:r>
-        <w:rPr/>
+        <w:rPr>
+          <w:b/>
+          <w:sz w:val="38"/>
+          <w:szCs w:val="38"/>
+        </w:rPr>
       </w:r>
     </w:p>
     <w:p>
@@ -366,7 +480,11 @@
         </w:rPr>
       </w:pPr>
       <w:r>
-        <w:rPr/>
+        <w:rPr>
+          <w:b/>
+          <w:sz w:val="38"/>
+          <w:szCs w:val="38"/>
+        </w:rPr>
       </w:r>
     </w:p>
     <w:p>
@@ -380,35 +498,11 @@
         </w:rPr>
       </w:pPr>
       <w:r>
-        <w:rPr/>
-      </w:r>
-    </w:p>
-    <w:p>
-      <w:pPr>
-        <w:pStyle w:val="Normal1"/>
-        <w:jc w:val="center"/>
-        <w:rPr>
-          <w:b/>
-          <w:sz w:val="38"/>
-          <w:szCs w:val="38"/>
-        </w:rPr>
-      </w:pPr>
-      <w:r>
-        <w:rPr/>
-      </w:r>
-    </w:p>
-    <w:p>
-      <w:pPr>
-        <w:pStyle w:val="Normal1"/>
-        <w:jc w:val="center"/>
-        <w:rPr>
-          <w:b/>
-          <w:sz w:val="38"/>
-          <w:szCs w:val="38"/>
-        </w:rPr>
-      </w:pPr>
-      <w:r>
-        <w:rPr/>
+        <w:rPr>
+          <w:b/>
+          <w:sz w:val="38"/>
+          <w:szCs w:val="38"/>
+        </w:rPr>
       </w:r>
     </w:p>
     <w:p>
@@ -463,10 +557,8 @@
           <w:pPr>
             <w:pStyle w:val="TOCHeading"/>
             <w:suppressLineNumbers/>
-            <w:bidi w:val="0"/>
             <w:spacing w:before="72" w:after="58"/>
             <w:ind w:hanging="0" w:start="0"/>
-            <w:jc w:val="start"/>
             <w:rPr>
               <w:rFonts w:ascii="Arial" w:hAnsi="Arial"/>
               <w:b/>
@@ -488,8 +580,9 @@
         <w:p>
           <w:pPr>
             <w:pStyle w:val="TOC1"/>
-            <w:bidi w:val="0"/>
-            <w:jc w:val="start"/>
+            <w:tabs>
+              <w:tab w:val="right" w:pos="9638" w:leader="dot"/>
+            </w:tabs>
             <w:rPr/>
           </w:pPr>
           <w:r>
@@ -521,8 +614,9 @@
         <w:p>
           <w:pPr>
             <w:pStyle w:val="TOC1"/>
-            <w:bidi w:val="0"/>
-            <w:jc w:val="start"/>
+            <w:tabs>
+              <w:tab w:val="right" w:pos="9638" w:leader="dot"/>
+            </w:tabs>
             <w:rPr/>
           </w:pPr>
           <w:hyperlink w:anchor="__RefHeading___Toc554_211409337">
@@ -539,8 +633,9 @@
         <w:p>
           <w:pPr>
             <w:pStyle w:val="TOC1"/>
-            <w:bidi w:val="0"/>
-            <w:jc w:val="start"/>
+            <w:tabs>
+              <w:tab w:val="right" w:pos="9638" w:leader="dot"/>
+            </w:tabs>
             <w:rPr/>
           </w:pPr>
           <w:hyperlink w:anchor="__RefHeading___Toc444_211409337">
@@ -557,8 +652,9 @@
         <w:p>
           <w:pPr>
             <w:pStyle w:val="TOC1"/>
-            <w:bidi w:val="0"/>
-            <w:jc w:val="start"/>
+            <w:tabs>
+              <w:tab w:val="right" w:pos="9638" w:leader="dot"/>
+            </w:tabs>
             <w:rPr/>
           </w:pPr>
           <w:hyperlink w:anchor="__RefHeading___Toc1220_2485178996">
@@ -575,8 +671,9 @@
         <w:p>
           <w:pPr>
             <w:pStyle w:val="TOC2"/>
-            <w:bidi w:val="0"/>
-            <w:jc w:val="start"/>
+            <w:tabs>
+              <w:tab w:val="right" w:pos="9638" w:leader="dot"/>
+            </w:tabs>
             <w:rPr/>
           </w:pPr>
           <w:hyperlink w:anchor="__RefHeading___Toc1222_2485178996">
@@ -593,8 +690,9 @@
         <w:p>
           <w:pPr>
             <w:pStyle w:val="TOC3"/>
-            <w:bidi w:val="0"/>
-            <w:jc w:val="start"/>
+            <w:tabs>
+              <w:tab w:val="right" w:pos="9638" w:leader="dot"/>
+            </w:tabs>
             <w:rPr/>
           </w:pPr>
           <w:hyperlink w:anchor="__RefHeading___Toc1224_2485178996">
@@ -611,8 +709,9 @@
         <w:p>
           <w:pPr>
             <w:pStyle w:val="TOC3"/>
-            <w:bidi w:val="0"/>
-            <w:jc w:val="start"/>
+            <w:tabs>
+              <w:tab w:val="right" w:pos="9638" w:leader="dot"/>
+            </w:tabs>
             <w:rPr/>
           </w:pPr>
           <w:hyperlink w:anchor="__RefHeading___Toc1226_2485178996">
@@ -629,8 +728,9 @@
         <w:p>
           <w:pPr>
             <w:pStyle w:val="TOC3"/>
-            <w:bidi w:val="0"/>
-            <w:jc w:val="start"/>
+            <w:tabs>
+              <w:tab w:val="right" w:pos="9638" w:leader="dot"/>
+            </w:tabs>
             <w:rPr/>
           </w:pPr>
           <w:hyperlink w:anchor="__RefHeading___Toc1228_2485178996">
@@ -647,8 +747,9 @@
         <w:p>
           <w:pPr>
             <w:pStyle w:val="TOC3"/>
-            <w:bidi w:val="0"/>
-            <w:jc w:val="start"/>
+            <w:tabs>
+              <w:tab w:val="right" w:pos="9638" w:leader="dot"/>
+            </w:tabs>
             <w:rPr/>
           </w:pPr>
           <w:hyperlink w:anchor="__RefHeading___Toc1230_2485178996">
@@ -665,8 +766,9 @@
         <w:p>
           <w:pPr>
             <w:pStyle w:val="TOC3"/>
-            <w:bidi w:val="0"/>
-            <w:jc w:val="start"/>
+            <w:tabs>
+              <w:tab w:val="right" w:pos="9638" w:leader="dot"/>
+            </w:tabs>
             <w:rPr/>
           </w:pPr>
           <w:hyperlink w:anchor="__RefHeading___Toc1232_2485178996">
@@ -683,8 +785,9 @@
         <w:p>
           <w:pPr>
             <w:pStyle w:val="TOC3"/>
-            <w:bidi w:val="0"/>
-            <w:jc w:val="start"/>
+            <w:tabs>
+              <w:tab w:val="right" w:pos="9638" w:leader="dot"/>
+            </w:tabs>
             <w:rPr/>
           </w:pPr>
           <w:hyperlink w:anchor="__RefHeading___Toc1234_2485178996">
@@ -701,8 +804,9 @@
         <w:p>
           <w:pPr>
             <w:pStyle w:val="TOC3"/>
-            <w:bidi w:val="0"/>
-            <w:jc w:val="start"/>
+            <w:tabs>
+              <w:tab w:val="right" w:pos="9638" w:leader="dot"/>
+            </w:tabs>
             <w:rPr/>
           </w:pPr>
           <w:hyperlink w:anchor="__RefHeading___Toc1236_2485178996">
@@ -719,8 +823,9 @@
         <w:p>
           <w:pPr>
             <w:pStyle w:val="TOC3"/>
-            <w:bidi w:val="0"/>
-            <w:jc w:val="start"/>
+            <w:tabs>
+              <w:tab w:val="right" w:pos="9638" w:leader="dot"/>
+            </w:tabs>
             <w:rPr/>
           </w:pPr>
           <w:hyperlink w:anchor="__RefHeading___Toc1238_2485178996">
@@ -737,8 +842,9 @@
         <w:p>
           <w:pPr>
             <w:pStyle w:val="TOC3"/>
-            <w:bidi w:val="0"/>
-            <w:jc w:val="start"/>
+            <w:tabs>
+              <w:tab w:val="right" w:pos="9638" w:leader="dot"/>
+            </w:tabs>
             <w:rPr/>
           </w:pPr>
           <w:hyperlink w:anchor="__RefHeading___Toc1240_2485178996">
@@ -748,15 +854,16 @@
               </w:rPr>
               <w:t>void setPlaceHolders(ProgramArguments arguments);</w:t>
               <w:tab/>
-              <w:t>6</w:t>
+              <w:t>5</w:t>
             </w:r>
           </w:hyperlink>
         </w:p>
         <w:p>
           <w:pPr>
             <w:pStyle w:val="TOC3"/>
-            <w:bidi w:val="0"/>
-            <w:jc w:val="start"/>
+            <w:tabs>
+              <w:tab w:val="right" w:pos="9638" w:leader="dot"/>
+            </w:tabs>
             <w:rPr/>
           </w:pPr>
           <w:hyperlink w:anchor="__RefHeading___Toc1242_2485178996">
@@ -773,8 +880,9 @@
         <w:p>
           <w:pPr>
             <w:pStyle w:val="TOC3"/>
-            <w:bidi w:val="0"/>
-            <w:jc w:val="start"/>
+            <w:tabs>
+              <w:tab w:val="right" w:pos="9638" w:leader="dot"/>
+            </w:tabs>
             <w:rPr/>
           </w:pPr>
           <w:hyperlink w:anchor="__RefHeading___Toc1244_2485178996">
@@ -784,15 +892,16 @@
               </w:rPr>
               <w:t>void updateErrorMessageFrames(struct ErrorWindows windows, float errorWindowWidthFraction, char *errorMessage, void (*drawProgramErrorCallback)(void *arguments), void *drawErrorArguments, bool (*errorVerificationCallback)(), bool enableExitMessage);</w:t>
               <w:tab/>
-              <w:t>7</w:t>
+              <w:t>6</w:t>
             </w:r>
           </w:hyperlink>
         </w:p>
         <w:p>
           <w:pPr>
             <w:pStyle w:val="TOC2"/>
-            <w:bidi w:val="0"/>
-            <w:jc w:val="start"/>
+            <w:tabs>
+              <w:tab w:val="right" w:pos="9638" w:leader="dot"/>
+            </w:tabs>
             <w:rPr/>
           </w:pPr>
           <w:hyperlink w:anchor="__RefHeading___Toc1246_2485178996">
@@ -802,15 +911,16 @@
               </w:rPr>
               <w:t>4.2. Private interfaces</w:t>
               <w:tab/>
-              <w:t>8</w:t>
+              <w:t>7</w:t>
             </w:r>
           </w:hyperlink>
         </w:p>
         <w:p>
           <w:pPr>
             <w:pStyle w:val="TOC3"/>
-            <w:bidi w:val="0"/>
-            <w:jc w:val="start"/>
+            <w:tabs>
+              <w:tab w:val="right" w:pos="9638" w:leader="dot"/>
+            </w:tabs>
             <w:rPr/>
           </w:pPr>
           <w:hyperlink w:anchor="__RefHeading___Toc1248_2485178996">
@@ -820,15 +930,16 @@
               </w:rPr>
               <w:t>void _getTerminalSize(unsigned int *width, unsigned int *height);</w:t>
               <w:tab/>
-              <w:t>8</w:t>
+              <w:t>7</w:t>
             </w:r>
           </w:hyperlink>
         </w:p>
         <w:p>
           <w:pPr>
             <w:pStyle w:val="TOC3"/>
-            <w:bidi w:val="0"/>
-            <w:jc w:val="start"/>
+            <w:tabs>
+              <w:tab w:val="right" w:pos="9638" w:leader="dot"/>
+            </w:tabs>
             <w:rPr/>
           </w:pPr>
           <w:hyperlink w:anchor="__RefHeading___Toc1250_2485178996">
@@ -838,7 +949,7 @@
               </w:rPr>
               <w:t>struct ErrorWindowsMeasures _calculateErrorWindowsMeasures(float errorWindowWidthFraction, struct WindowSize winSize);</w:t>
               <w:tab/>
-              <w:t>8</w:t>
+              <w:t>7</w:t>
             </w:r>
           </w:hyperlink>
           <w:r>
@@ -868,7 +979,11 @@
         </w:rPr>
       </w:pPr>
       <w:r>
-        <w:rPr/>
+        <w:rPr>
+          <w:b/>
+          <w:bCs/>
+          <w:shd w:fill="auto" w:val="clear"/>
+        </w:rPr>
       </w:r>
     </w:p>
     <w:p>
@@ -889,7 +1004,11 @@
         </w:rPr>
       </w:pPr>
       <w:r>
-        <w:rPr/>
+        <w:rPr>
+          <w:b/>
+          <w:bCs/>
+          <w:shd w:fill="auto" w:val="clear"/>
+        </w:rPr>
       </w:r>
     </w:p>
     <w:p>
@@ -910,7 +1029,11 @@
         </w:rPr>
       </w:pPr>
       <w:r>
-        <w:rPr/>
+        <w:rPr>
+          <w:b/>
+          <w:bCs/>
+          <w:shd w:fill="auto" w:val="clear"/>
+        </w:rPr>
       </w:r>
     </w:p>
     <w:p>
@@ -931,7 +1054,11 @@
         </w:rPr>
       </w:pPr>
       <w:r>
-        <w:rPr/>
+        <w:rPr>
+          <w:b/>
+          <w:bCs/>
+          <w:shd w:fill="auto" w:val="clear"/>
+        </w:rPr>
       </w:r>
     </w:p>
     <w:p>
@@ -952,7 +1079,11 @@
         </w:rPr>
       </w:pPr>
       <w:r>
-        <w:rPr/>
+        <w:rPr>
+          <w:b/>
+          <w:bCs/>
+          <w:shd w:fill="auto" w:val="clear"/>
+        </w:rPr>
       </w:r>
     </w:p>
     <w:p>
@@ -973,7 +1104,11 @@
         </w:rPr>
       </w:pPr>
       <w:r>
-        <w:rPr/>
+        <w:rPr>
+          <w:b/>
+          <w:bCs/>
+          <w:shd w:fill="auto" w:val="clear"/>
+        </w:rPr>
       </w:r>
     </w:p>
     <w:p>
@@ -994,7 +1129,11 @@
         </w:rPr>
       </w:pPr>
       <w:r>
-        <w:rPr/>
+        <w:rPr>
+          <w:b/>
+          <w:bCs/>
+          <w:shd w:fill="auto" w:val="clear"/>
+        </w:rPr>
       </w:r>
     </w:p>
     <w:p>
@@ -1036,7 +1175,6 @@
       </w:pPr>
       <w:r>
         <w:rPr>
-          <w:rFonts w:ascii="Arial" w:hAnsi="Arial"/>
           <w:b w:val="false"/>
           <w:bCs w:val="false"/>
           <w:sz w:val="24"/>
@@ -1061,43 +1199,19 @@
       <w:bookmarkEnd w:id="1"/>
       <w:r>
         <w:rPr/>
-        <w:t xml:space="preserve">2. </w:t>
-      </w:r>
-      <w:r>
-        <w:rPr/>
-        <w:t>Screen-manager</w:t>
-      </w:r>
-      <w:r>
-        <w:rPr/>
-        <w:t xml:space="preserve"> module</w:t>
-      </w:r>
-    </w:p>
-    <w:p>
-      <w:pPr>
-        <w:pStyle w:val="BodyText"/>
-        <w:bidi w:val="0"/>
-        <w:jc w:val="both"/>
-        <w:rPr/>
-      </w:pPr>
-      <w:r>
-        <w:rPr/>
-        <w:t xml:space="preserve">The </w:t>
-      </w:r>
-      <w:r>
-        <w:rPr/>
-        <w:t>screen-manager</w:t>
-      </w:r>
-      <w:r>
-        <w:rPr/>
-        <w:t xml:space="preserve"> module is a component from the Rclock </w:t>
-      </w:r>
-      <w:r>
-        <w:rPr/>
-        <w:t xml:space="preserve">that </w:t>
-      </w:r>
-      <w:r>
-        <w:rPr/>
-        <w:t>create windows, define placeholders, move/resize windows, set states and so on...This is the one of the most important modules of the software, any operations that interact with the screen use this module somehow.</w:t>
+        <w:t>2. Screen-manager module</w:t>
+      </w:r>
+    </w:p>
+    <w:p>
+      <w:pPr>
+        <w:pStyle w:val="BodyText"/>
+        <w:bidi w:val="0"/>
+        <w:jc w:val="both"/>
+        <w:rPr/>
+      </w:pPr>
+      <w:r>
+        <w:rPr/>
+        <w:t>The screen-manager module is a component from the Rclock that create windows, define placeholders, move/resize windows, set states and so on...This is the one of the most important modules of the software, any operations that interact with the screen use this module somehow.</w:t>
       </w:r>
     </w:p>
     <w:p>
@@ -1144,7 +1258,6 @@
       </w:pPr>
       <w:r>
         <w:rPr>
-          <w:rFonts w:ascii="Arial" w:hAnsi="Arial"/>
           <w:sz w:val="24"/>
           <w:szCs w:val="24"/>
         </w:rPr>
@@ -1172,6 +1285,10 @@
     <w:p>
       <w:pPr>
         <w:pStyle w:val="Heading2"/>
+        <w:numPr>
+          <w:ilvl w:val="1"/>
+          <w:numId w:val="1"/>
+        </w:numPr>
         <w:bidi w:val="0"/>
         <w:ind w:hanging="0" w:start="0"/>
         <w:jc w:val="start"/>
@@ -1187,6 +1304,10 @@
     <w:p>
       <w:pPr>
         <w:pStyle w:val="Heading3"/>
+        <w:numPr>
+          <w:ilvl w:val="2"/>
+          <w:numId w:val="1"/>
+        </w:numPr>
         <w:bidi w:val="0"/>
         <w:ind w:hanging="0" w:start="0"/>
         <w:jc w:val="start"/>
@@ -1230,77 +1351,59 @@
       </w:pPr>
       <w:r>
         <w:rPr>
+          <w:b w:val="false"/>
+          <w:bCs w:val="false"/>
+        </w:rPr>
+        <w:t>Once called, this procedure will update a static variable with the length of the date string. This value is used to align the string to the center of the screen.</w:t>
+      </w:r>
+    </w:p>
+    <w:p>
+      <w:pPr>
+        <w:pStyle w:val="TOCHeading"/>
+        <w:bidi w:val="0"/>
+        <w:jc w:val="both"/>
+        <w:rPr/>
+      </w:pPr>
+      <w:r>
+        <w:rPr>
+          <w:b/>
+          <w:bCs/>
+        </w:rPr>
+        <w:t>Postconditions</w:t>
+      </w:r>
+      <w:r>
+        <w:rPr>
+          <w:b w:val="false"/>
+          <w:bCs w:val="false"/>
+        </w:rPr>
+        <w:t xml:space="preserve">: </w:t>
+      </w:r>
+    </w:p>
+    <w:p>
+      <w:pPr>
+        <w:pStyle w:val="BodyText"/>
+        <w:bidi w:val="0"/>
+        <w:jc w:val="both"/>
+        <w:rPr/>
+      </w:pPr>
+      <w:r>
+        <w:rPr>
+          <w:b w:val="false"/>
+          <w:bCs w:val="false"/>
+        </w:rPr>
+        <w:t>The calculation to align the string to the center can be done after this procedure has completed its tasks.</w:t>
+      </w:r>
+    </w:p>
+    <w:p>
+      <w:pPr>
+        <w:pStyle w:val="BodyText"/>
+        <w:bidi w:val="0"/>
+        <w:jc w:val="both"/>
+        <w:rPr>
           <w:rFonts w:ascii="Arial" w:hAnsi="Arial"/>
           <w:b w:val="false"/>
           <w:bCs w:val="false"/>
         </w:rPr>
-        <w:t>O</w:t>
-      </w:r>
-      <w:r>
-        <w:rPr>
-          <w:rFonts w:ascii="Arial" w:hAnsi="Arial"/>
-          <w:b w:val="false"/>
-          <w:bCs w:val="false"/>
-        </w:rPr>
-        <w:t>nce called, this procedure will update a static variable with the length of the date string. This value is used to align the string to the center of the screen.</w:t>
-      </w:r>
-    </w:p>
-    <w:p>
-      <w:pPr>
-        <w:pStyle w:val="TOCHeading"/>
-        <w:bidi w:val="0"/>
-        <w:jc w:val="both"/>
-        <w:rPr/>
-      </w:pPr>
-      <w:r>
-        <w:rPr>
-          <w:b/>
-          <w:bCs/>
-        </w:rPr>
-        <w:t>Postconditions</w:t>
-      </w:r>
-      <w:r>
-        <w:rPr>
-          <w:b w:val="false"/>
-          <w:bCs w:val="false"/>
-        </w:rPr>
-        <w:t xml:space="preserve">: </w:t>
-      </w:r>
-    </w:p>
-    <w:p>
-      <w:pPr>
-        <w:pStyle w:val="BodyText"/>
-        <w:bidi w:val="0"/>
-        <w:jc w:val="both"/>
-        <w:rPr/>
-      </w:pPr>
-      <w:r>
-        <w:rPr>
-          <w:rFonts w:ascii="Arial" w:hAnsi="Arial"/>
-          <w:b w:val="false"/>
-          <w:bCs w:val="false"/>
-        </w:rPr>
-        <w:t>T</w:t>
-      </w:r>
-      <w:r>
-        <w:rPr>
-          <w:rFonts w:ascii="Arial" w:hAnsi="Arial"/>
-          <w:b w:val="false"/>
-          <w:bCs w:val="false"/>
-        </w:rPr>
-        <w:t>he calculation to align the string to the center can be done after this procedure has completed its tasks.</w:t>
-      </w:r>
-    </w:p>
-    <w:p>
-      <w:pPr>
-        <w:pStyle w:val="BodyText"/>
-        <w:bidi w:val="0"/>
-        <w:jc w:val="both"/>
-        <w:rPr>
-          <w:rFonts w:ascii="Arial" w:hAnsi="Arial"/>
-          <w:b w:val="false"/>
-          <w:bCs w:val="false"/>
-        </w:rPr>
       </w:pPr>
       <w:r>
         <w:rPr/>
@@ -1309,6 +1412,10 @@
     <w:p>
       <w:pPr>
         <w:pStyle w:val="Heading3"/>
+        <w:numPr>
+          <w:ilvl w:val="2"/>
+          <w:numId w:val="1"/>
+        </w:numPr>
         <w:bidi w:val="0"/>
         <w:ind w:hanging="0" w:start="0"/>
         <w:jc w:val="start"/>
@@ -1356,57 +1463,86 @@
       </w:pPr>
       <w:r>
         <w:rPr>
+          <w:b w:val="false"/>
+          <w:bCs w:val="false"/>
+        </w:rPr>
+        <w:t>Once called, this procedure will destroy all components on screen.</w:t>
+      </w:r>
+    </w:p>
+    <w:p>
+      <w:pPr>
+        <w:pStyle w:val="TOCHeading"/>
+        <w:bidi w:val="0"/>
+        <w:jc w:val="start"/>
+        <w:rPr/>
+      </w:pPr>
+      <w:r>
+        <w:rPr/>
+        <w:t>Examples:</w:t>
+      </w:r>
+    </w:p>
+    <w:p>
+      <w:pPr>
+        <w:pStyle w:val="BodyText"/>
+        <w:bidi w:val="0"/>
+        <w:jc w:val="both"/>
+        <w:rPr/>
+      </w:pPr>
+      <w:r>
+        <w:rPr/>
+        <w:t>This is useful when the terminal is extremely small and an error message show up. All components are destroyed and recreated when the terminal has enough dimensions to render the clock.</w:t>
+      </w:r>
+    </w:p>
+    <w:p>
+      <w:pPr>
+        <w:pStyle w:val="BodyText"/>
+        <w:bidi w:val="0"/>
+        <w:jc w:val="both"/>
+        <w:rPr/>
+      </w:pPr>
+      <w:r>
+        <w:rPr/>
+      </w:r>
+    </w:p>
+    <w:p>
+      <w:pPr>
+        <w:pStyle w:val="TOCHeading"/>
+        <w:bidi w:val="0"/>
+        <w:jc w:val="both"/>
+        <w:rPr/>
+      </w:pPr>
+      <w:r>
+        <w:rPr>
+          <w:b/>
+          <w:bCs/>
+        </w:rPr>
+        <w:t>Postconditions</w:t>
+      </w:r>
+      <w:r>
+        <w:rPr>
+          <w:b w:val="false"/>
+          <w:bCs w:val="false"/>
+        </w:rPr>
+        <w:t xml:space="preserve">: </w:t>
+      </w:r>
+    </w:p>
+    <w:p>
+      <w:pPr>
+        <w:pStyle w:val="BodyText"/>
+        <w:bidi w:val="0"/>
+        <w:jc w:val="both"/>
+        <w:rPr>
           <w:rFonts w:ascii="Arial" w:hAnsi="Arial"/>
           <w:b w:val="false"/>
           <w:bCs w:val="false"/>
         </w:rPr>
-        <w:t>Once called, this procedure will destroy all components on screen.</w:t>
-      </w:r>
-    </w:p>
-    <w:p>
-      <w:pPr>
-        <w:pStyle w:val="TOCHeading"/>
-        <w:bidi w:val="0"/>
-        <w:jc w:val="start"/>
-        <w:rPr/>
-      </w:pPr>
-      <w:r>
-        <w:rPr/>
-        <w:t>Examples:</w:t>
-      </w:r>
-    </w:p>
-    <w:p>
-      <w:pPr>
-        <w:pStyle w:val="BodyText"/>
-        <w:bidi w:val="0"/>
-        <w:jc w:val="both"/>
-        <w:rPr/>
-      </w:pPr>
-      <w:r>
-        <w:rPr/>
-        <w:t>This is useful when the terminal is extremely small and an error message show up. All components are destroyed and recreated when the terminal has enough dimensions to render the clock.</w:t>
-      </w:r>
-    </w:p>
-    <w:p>
-      <w:pPr>
-        <w:pStyle w:val="TOCHeading"/>
-        <w:bidi w:val="0"/>
-        <w:jc w:val="both"/>
-        <w:rPr/>
-      </w:pPr>
-      <w:r>
-        <w:rPr>
-          <w:b/>
-          <w:bCs/>
-        </w:rPr>
-        <w:t>Postconditions</w:t>
-      </w:r>
-      <w:r>
-        <w:rPr>
-          <w:b w:val="false"/>
-          <w:bCs w:val="false"/>
-        </w:rPr>
-        <w:t xml:space="preserve">: </w:t>
+      </w:pPr>
+      <w:r>
+        <w:rPr>
+          <w:b w:val="false"/>
+          <w:bCs w:val="false"/>
+        </w:rPr>
+        <w:t>All components are destroyed and no operations can be performed on those window pointers.</w:t>
       </w:r>
     </w:p>
     <w:p>
@@ -1422,51 +1558,37 @@
       </w:pPr>
       <w:r>
         <w:rPr>
+          <w:b w:val="false"/>
+          <w:bCs w:val="false"/>
+        </w:rPr>
+        <w:t>The windows have to be regenerated to continue with the normal clock operations.</w:t>
+      </w:r>
+    </w:p>
+    <w:p>
+      <w:pPr>
+        <w:pStyle w:val="BodyText"/>
+        <w:bidi w:val="0"/>
+        <w:jc w:val="both"/>
+        <w:rPr>
           <w:rFonts w:ascii="Arial" w:hAnsi="Arial"/>
           <w:b w:val="false"/>
           <w:bCs w:val="false"/>
         </w:rPr>
-        <w:t>All components are destroyed and no operations can be performed on those window pointers.</w:t>
-      </w:r>
-    </w:p>
-    <w:p>
-      <w:pPr>
-        <w:pStyle w:val="BodyText"/>
-        <w:bidi w:val="0"/>
-        <w:jc w:val="both"/>
-        <w:rPr>
-          <w:rFonts w:ascii="Arial" w:hAnsi="Arial"/>
-          <w:b w:val="false"/>
-          <w:bCs w:val="false"/>
-        </w:rPr>
-      </w:pPr>
-      <w:r>
-        <w:rPr>
-          <w:rFonts w:ascii="Arial" w:hAnsi="Arial"/>
-          <w:b w:val="false"/>
-          <w:bCs w:val="false"/>
-        </w:rPr>
-        <w:t>The windows have to be regenerated to continue with the normal clock operations.</w:t>
-      </w:r>
-    </w:p>
-    <w:p>
-      <w:pPr>
-        <w:pStyle w:val="BodyText"/>
-        <w:bidi w:val="0"/>
-        <w:jc w:val="both"/>
-        <w:rPr>
-          <w:rFonts w:ascii="Arial" w:hAnsi="Arial"/>
-          <w:b w:val="false"/>
-          <w:bCs w:val="false"/>
-        </w:rPr>
-      </w:pPr>
-      <w:r>
-        <w:rPr/>
+      </w:pPr>
+      <w:r>
+        <w:rPr>
+          <w:b w:val="false"/>
+          <w:bCs w:val="false"/>
+        </w:rPr>
       </w:r>
     </w:p>
     <w:p>
       <w:pPr>
         <w:pStyle w:val="Heading3"/>
+        <w:numPr>
+          <w:ilvl w:val="2"/>
+          <w:numId w:val="1"/>
+        </w:numPr>
         <w:bidi w:val="0"/>
         <w:ind w:hanging="0" w:start="0"/>
         <w:jc w:val="start"/>
@@ -1514,93 +1636,104 @@
       </w:pPr>
       <w:r>
         <w:rPr>
+          <w:b w:val="false"/>
+          <w:bCs w:val="false"/>
+        </w:rPr>
+        <w:t>Once called, this function set states related to the terminal size with the goal of hide/show the date and the seconds correctly.</w:t>
+      </w:r>
+    </w:p>
+    <w:p>
+      <w:pPr>
+        <w:pStyle w:val="TOCHeading"/>
+        <w:bidi w:val="0"/>
+        <w:jc w:val="start"/>
+        <w:rPr/>
+      </w:pPr>
+      <w:r>
+        <w:rPr/>
+        <w:t>Preconditions:</w:t>
+      </w:r>
+    </w:p>
+    <w:p>
+      <w:pPr>
+        <w:pStyle w:val="BodyText"/>
+        <w:bidi w:val="0"/>
+        <w:jc w:val="both"/>
+        <w:rPr/>
+      </w:pPr>
+      <w:r>
+        <w:rPr/>
+        <w:t xml:space="preserve">This subroutine have to be called after calling the </w:t>
+      </w:r>
+      <w:r>
+        <w:rPr>
+          <w:b/>
+          <w:bCs/>
+        </w:rPr>
+        <w:t>loadInitialTerminalSize( )</w:t>
+      </w:r>
+      <w:r>
+        <w:rPr>
+          <w:b w:val="false"/>
+          <w:bCs w:val="false"/>
+        </w:rPr>
+        <w:t>.</w:t>
+      </w:r>
+    </w:p>
+    <w:p>
+      <w:pPr>
+        <w:pStyle w:val="BodyText"/>
+        <w:bidi w:val="0"/>
+        <w:jc w:val="both"/>
+        <w:rPr/>
+      </w:pPr>
+      <w:r>
+        <w:rPr>
+          <w:b w:val="false"/>
+          <w:bCs w:val="false"/>
+        </w:rPr>
+        <w:t>This procedure shall be called at the configuration stage of the program, the rest of the program requires the values generated by this subroutine.</w:t>
+      </w:r>
+    </w:p>
+    <w:p>
+      <w:pPr>
+        <w:pStyle w:val="TOCHeading"/>
+        <w:bidi w:val="0"/>
+        <w:jc w:val="both"/>
+        <w:rPr/>
+      </w:pPr>
+      <w:r>
+        <w:rPr>
+          <w:b/>
+          <w:bCs/>
+        </w:rPr>
+        <w:t>Postconditions</w:t>
+      </w:r>
+      <w:r>
+        <w:rPr>
+          <w:b w:val="false"/>
+          <w:bCs w:val="false"/>
+        </w:rPr>
+        <w:t xml:space="preserve">: </w:t>
+      </w:r>
+    </w:p>
+    <w:p>
+      <w:pPr>
+        <w:pStyle w:val="BodyText"/>
+        <w:bidi w:val="0"/>
+        <w:jc w:val="both"/>
+        <w:rPr>
           <w:rFonts w:ascii="Arial" w:hAnsi="Arial"/>
           <w:b w:val="false"/>
           <w:bCs w:val="false"/>
         </w:rPr>
-        <w:t>Once called, this function set states related to the terminal size with the goal of hide/show the date and the seconds correctly.</w:t>
-      </w:r>
-    </w:p>
-    <w:p>
-      <w:pPr>
-        <w:pStyle w:val="TOCHeading"/>
-        <w:bidi w:val="0"/>
-        <w:jc w:val="start"/>
-        <w:rPr/>
-      </w:pPr>
-      <w:r>
-        <w:rPr/>
-        <w:t>Preconditions:</w:t>
-      </w:r>
-    </w:p>
-    <w:p>
-      <w:pPr>
-        <w:pStyle w:val="BodyText"/>
-        <w:bidi w:val="0"/>
-        <w:jc w:val="both"/>
-        <w:rPr/>
-      </w:pPr>
-      <w:r>
-        <w:rPr/>
-        <w:t xml:space="preserve">This subroutine have to be called after calling the </w:t>
-      </w:r>
-      <w:r>
-        <w:rPr>
-          <w:b/>
-          <w:bCs/>
-        </w:rPr>
-        <w:t>loadInitialTerminalSize</w:t>
-      </w:r>
-      <w:r>
-        <w:rPr>
-          <w:b/>
-          <w:bCs/>
-        </w:rPr>
-        <w:t>( )</w:t>
-      </w:r>
-      <w:r>
-        <w:rPr>
-          <w:b w:val="false"/>
-          <w:bCs w:val="false"/>
-        </w:rPr>
-        <w:t>.</w:t>
-      </w:r>
-    </w:p>
-    <w:p>
-      <w:pPr>
-        <w:pStyle w:val="BodyText"/>
-        <w:bidi w:val="0"/>
-        <w:jc w:val="both"/>
-        <w:rPr/>
-      </w:pPr>
-      <w:r>
-        <w:rPr>
-          <w:b w:val="false"/>
-          <w:bCs w:val="false"/>
-        </w:rPr>
-        <w:t>This procedure shall be called at the configuration stage of the program, the rest of the program requires the values generated by this subroutine.</w:t>
-      </w:r>
-    </w:p>
-    <w:p>
-      <w:pPr>
-        <w:pStyle w:val="TOCHeading"/>
-        <w:bidi w:val="0"/>
-        <w:jc w:val="both"/>
-        <w:rPr/>
-      </w:pPr>
-      <w:r>
-        <w:rPr>
-          <w:b/>
-          <w:bCs/>
-        </w:rPr>
-        <w:t>Postconditions</w:t>
-      </w:r>
-      <w:r>
-        <w:rPr>
-          <w:b w:val="false"/>
-          <w:bCs w:val="false"/>
-        </w:rPr>
-        <w:t xml:space="preserve">: </w:t>
+      </w:pPr>
+      <w:r>
+        <w:rPr>
+          <w:b w:val="false"/>
+          <w:bCs w:val="false"/>
+        </w:rPr>
+        <w:t>The Rclock will be able to hide the date and the seconds on the program’s startup if the terminal is small enough at the software launch.</w:t>
       </w:r>
     </w:p>
     <w:p>
@@ -1616,31 +1749,18 @@
       </w:pPr>
       <w:r>
         <w:rPr>
-          <w:rFonts w:ascii="Arial" w:hAnsi="Arial"/>
-          <w:b w:val="false"/>
-          <w:bCs w:val="false"/>
-        </w:rPr>
-        <w:t>The Rclock will be able to hide the date and the seconds on the program’s startup if the terminal is small enough at the software launch.</w:t>
-      </w:r>
-    </w:p>
-    <w:p>
-      <w:pPr>
-        <w:pStyle w:val="BodyText"/>
-        <w:bidi w:val="0"/>
-        <w:jc w:val="both"/>
-        <w:rPr>
-          <w:rFonts w:ascii="Arial" w:hAnsi="Arial"/>
-          <w:b w:val="false"/>
-          <w:bCs w:val="false"/>
-        </w:rPr>
-      </w:pPr>
-      <w:r>
-        <w:rPr/>
+          <w:b w:val="false"/>
+          <w:bCs w:val="false"/>
+        </w:rPr>
       </w:r>
     </w:p>
     <w:p>
       <w:pPr>
         <w:pStyle w:val="Heading3"/>
+        <w:numPr>
+          <w:ilvl w:val="2"/>
+          <w:numId w:val="1"/>
+        </w:numPr>
         <w:bidi w:val="0"/>
         <w:ind w:hanging="0" w:start="0"/>
         <w:jc w:val="start"/>
@@ -1650,15 +1770,7 @@
       <w:bookmarkEnd w:id="8"/>
       <w:r>
         <w:rPr/>
-        <w:t>struct ErrorWindows generateErrorWindows</w:t>
-      </w:r>
-      <w:r>
-        <w:rPr/>
-        <w:t>(</w:t>
-      </w:r>
-      <w:r>
-        <w:rPr/>
-        <w:t>float errorWindowWidthFraction, bool enableExitMessage);</w:t>
+        <w:t>struct ErrorWindows generateErrorWindows(float errorWindowWidthFraction, bool enableExitMessage);</w:t>
       </w:r>
     </w:p>
     <w:p>
@@ -1692,7 +1804,6 @@
       </w:pPr>
       <w:r>
         <w:rPr>
-          <w:rFonts w:ascii="Arial" w:hAnsi="Arial"/>
           <w:b w:val="false"/>
           <w:bCs w:val="false"/>
         </w:rPr>
@@ -1700,7 +1811,6 @@
       </w:r>
       <w:r>
         <w:rPr>
-          <w:rFonts w:ascii="Arial" w:hAnsi="Arial"/>
           <w:b/>
           <w:bCs/>
         </w:rPr>
@@ -1708,7 +1818,6 @@
       </w:r>
       <w:r>
         <w:rPr>
-          <w:rFonts w:ascii="Arial" w:hAnsi="Arial"/>
           <w:b w:val="false"/>
           <w:bCs w:val="false"/>
         </w:rPr>
@@ -1777,11 +1886,28 @@
       </w:pPr>
       <w:r>
         <w:rPr>
+          <w:b w:val="false"/>
+          <w:bCs w:val="false"/>
+        </w:rPr>
+        <w:t>The generated windows can be used to display a program error.</w:t>
+      </w:r>
+    </w:p>
+    <w:p>
+      <w:pPr>
+        <w:pStyle w:val="BodyText"/>
+        <w:bidi w:val="0"/>
+        <w:jc w:val="both"/>
+        <w:rPr>
           <w:rFonts w:ascii="Arial" w:hAnsi="Arial"/>
           <w:b w:val="false"/>
           <w:bCs w:val="false"/>
         </w:rPr>
-        <w:t>The generated windows can be used to display a program error.</w:t>
+      </w:pPr>
+      <w:r>
+        <w:rPr>
+          <w:b w:val="false"/>
+          <w:bCs w:val="false"/>
+        </w:rPr>
       </w:r>
     </w:p>
     <w:p>
@@ -1796,7 +1922,10 @@
         </w:rPr>
       </w:pPr>
       <w:r>
-        <w:rPr/>
+        <w:rPr>
+          <w:b w:val="false"/>
+          <w:bCs w:val="false"/>
+        </w:rPr>
       </w:r>
     </w:p>
     <w:p>
@@ -1811,7 +1940,10 @@
         </w:rPr>
       </w:pPr>
       <w:r>
-        <w:rPr/>
+        <w:rPr>
+          <w:b w:val="false"/>
+          <w:bCs w:val="false"/>
+        </w:rPr>
       </w:r>
     </w:p>
     <w:p>
@@ -1826,7 +1958,10 @@
         </w:rPr>
       </w:pPr>
       <w:r>
-        <w:rPr/>
+        <w:rPr>
+          <w:b w:val="false"/>
+          <w:bCs w:val="false"/>
+        </w:rPr>
       </w:r>
     </w:p>
     <w:p>
@@ -1841,12 +1976,19 @@
         </w:rPr>
       </w:pPr>
       <w:r>
-        <w:rPr/>
+        <w:rPr>
+          <w:b w:val="false"/>
+          <w:bCs w:val="false"/>
+        </w:rPr>
       </w:r>
     </w:p>
     <w:p>
       <w:pPr>
         <w:pStyle w:val="Heading3"/>
+        <w:numPr>
+          <w:ilvl w:val="2"/>
+          <w:numId w:val="1"/>
+        </w:numPr>
         <w:bidi w:val="0"/>
         <w:ind w:hanging="0" w:start="0"/>
         <w:jc w:val="start"/>
@@ -1890,27 +2032,112 @@
       </w:pPr>
       <w:r>
         <w:rPr>
+          <w:b w:val="false"/>
+          <w:bCs w:val="false"/>
+        </w:rPr>
+        <w:t xml:space="preserve">Once called, this procedure will move the clock windows (digits and colons) to the placeholders defined by the subroutine </w:t>
+      </w:r>
+      <w:r>
+        <w:rPr>
+          <w:b/>
+          <w:bCs/>
+        </w:rPr>
+        <w:t>setPlaceHolders( )</w:t>
+      </w:r>
+      <w:r>
+        <w:rPr>
+          <w:b w:val="false"/>
+          <w:bCs w:val="false"/>
+        </w:rPr>
+        <w:t>.</w:t>
+      </w:r>
+    </w:p>
+    <w:p>
+      <w:pPr>
+        <w:pStyle w:val="TOCHeading"/>
+        <w:bidi w:val="0"/>
+        <w:jc w:val="start"/>
+        <w:rPr/>
+      </w:pPr>
+      <w:r>
+        <w:rPr/>
+        <w:t>Preconditions:</w:t>
+      </w:r>
+    </w:p>
+    <w:p>
+      <w:pPr>
+        <w:pStyle w:val="BodyText"/>
+        <w:bidi w:val="0"/>
+        <w:jc w:val="both"/>
+        <w:rPr/>
+      </w:pPr>
+      <w:r>
+        <w:rPr/>
+        <w:t>This procedure can only be called after generating the windows.</w:t>
+      </w:r>
+    </w:p>
+    <w:p>
+      <w:pPr>
+        <w:pStyle w:val="BodyText"/>
+        <w:bidi w:val="0"/>
+        <w:jc w:val="both"/>
+        <w:rPr/>
+      </w:pPr>
+      <w:r>
+        <w:rPr/>
+        <w:t xml:space="preserve">This procedure can only be called after setting the placeholders with the </w:t>
+      </w:r>
+      <w:r>
+        <w:rPr>
+          <w:b/>
+          <w:bCs/>
+        </w:rPr>
+        <w:t xml:space="preserve">setPlaceHolders( ) </w:t>
+      </w:r>
+      <w:r>
+        <w:rPr/>
+        <w:t>procedure.</w:t>
+      </w:r>
+    </w:p>
+    <w:p>
+      <w:pPr>
+        <w:pStyle w:val="TOCHeading"/>
+        <w:bidi w:val="0"/>
+        <w:jc w:val="both"/>
+        <w:rPr/>
+      </w:pPr>
+      <w:r>
+        <w:rPr>
+          <w:b/>
+          <w:bCs/>
+        </w:rPr>
+        <w:t>Postconditions</w:t>
+      </w:r>
+      <w:r>
+        <w:rPr>
+          <w:b w:val="false"/>
+          <w:bCs w:val="false"/>
+        </w:rPr>
+        <w:t xml:space="preserve">: </w:t>
+      </w:r>
+    </w:p>
+    <w:p>
+      <w:pPr>
+        <w:pStyle w:val="BodyText"/>
+        <w:bidi w:val="0"/>
+        <w:jc w:val="both"/>
+        <w:rPr>
           <w:rFonts w:ascii="Arial" w:hAnsi="Arial"/>
           <w:b w:val="false"/>
           <w:bCs w:val="false"/>
         </w:rPr>
-        <w:t xml:space="preserve">Once called, this procedure will move the clock windows (digits and colons) to the placeholders defined by the subroutine </w:t>
-      </w:r>
-      <w:r>
-        <w:rPr>
-          <w:rFonts w:ascii="Arial" w:hAnsi="Arial"/>
-          <w:b/>
-          <w:bCs/>
-        </w:rPr>
-        <w:t>setPlaceHolders( )</w:t>
-      </w:r>
-      <w:r>
-        <w:rPr>
-          <w:rFonts w:ascii="Arial" w:hAnsi="Arial"/>
-          <w:b w:val="false"/>
-          <w:bCs w:val="false"/>
-        </w:rPr>
-        <w:t>.</w:t>
+      </w:pPr>
+      <w:r>
+        <w:rPr>
+          <w:b w:val="false"/>
+          <w:bCs w:val="false"/>
+        </w:rPr>
+        <w:t>After this procedure has completed its tasks, the clock windows will be in the correct place on screen and ready to be drawn.</w:t>
       </w:r>
     </w:p>
     <w:p>
@@ -1922,159 +2149,77 @@
       </w:pPr>
       <w:r>
         <w:rPr/>
-        <w:t>Preconditions:</w:t>
-      </w:r>
-    </w:p>
-    <w:p>
-      <w:pPr>
-        <w:pStyle w:val="BodyText"/>
-        <w:bidi w:val="0"/>
-        <w:jc w:val="both"/>
-        <w:rPr/>
-      </w:pPr>
-      <w:r>
-        <w:rPr/>
-        <w:t>This procedure can only be called after generating the windows.</w:t>
-      </w:r>
-    </w:p>
-    <w:p>
-      <w:pPr>
-        <w:pStyle w:val="BodyText"/>
-        <w:bidi w:val="0"/>
-        <w:jc w:val="both"/>
-        <w:rPr/>
-      </w:pPr>
-      <w:r>
-        <w:rPr/>
-        <w:t xml:space="preserve">This procedure can only be called after setting the placeholders with the </w:t>
-      </w:r>
-      <w:r>
-        <w:rPr>
-          <w:b/>
-          <w:bCs/>
-        </w:rPr>
-        <w:t xml:space="preserve">setPlaceHolders( ) </w:t>
-      </w:r>
-      <w:r>
-        <w:rPr/>
-        <w:t>procedure.</w:t>
-      </w:r>
-    </w:p>
-    <w:p>
-      <w:pPr>
-        <w:pStyle w:val="TOCHeading"/>
-        <w:bidi w:val="0"/>
-        <w:jc w:val="both"/>
-        <w:rPr/>
-      </w:pPr>
-      <w:r>
-        <w:rPr>
-          <w:b/>
-          <w:bCs/>
-        </w:rPr>
-        <w:t>Postconditions</w:t>
-      </w:r>
-      <w:r>
-        <w:rPr>
-          <w:b w:val="false"/>
-          <w:bCs w:val="false"/>
-        </w:rPr>
-        <w:t xml:space="preserve">: </w:t>
-      </w:r>
-    </w:p>
-    <w:p>
-      <w:pPr>
-        <w:pStyle w:val="BodyText"/>
-        <w:bidi w:val="0"/>
-        <w:jc w:val="both"/>
-        <w:rPr>
-          <w:rFonts w:ascii="Arial" w:hAnsi="Arial"/>
-          <w:b w:val="false"/>
-          <w:bCs w:val="false"/>
-        </w:rPr>
-      </w:pPr>
-      <w:r>
-        <w:rPr>
-          <w:rFonts w:ascii="Arial" w:hAnsi="Arial"/>
-          <w:b w:val="false"/>
-          <w:bCs w:val="false"/>
-        </w:rPr>
-        <w:t>After this procedure has completed its tasks, the clock windows will be in the correct place on screen and ready to be drawn.</w:t>
-      </w:r>
-    </w:p>
-    <w:p>
-      <w:pPr>
-        <w:pStyle w:val="TOCHeading"/>
+        <w:t>Special considerations:</w:t>
+      </w:r>
+    </w:p>
+    <w:p>
+      <w:pPr>
+        <w:pStyle w:val="BodyText"/>
+        <w:bidi w:val="0"/>
+        <w:jc w:val="both"/>
+        <w:rPr/>
+      </w:pPr>
+      <w:r>
+        <w:rPr/>
+        <w:t xml:space="preserve">This procedure has a debug mode, it is only enabled when the DEBUG macro is defined at the </w:t>
+      </w:r>
+      <w:r>
+        <w:rPr>
+          <w:b/>
+          <w:bCs/>
+        </w:rPr>
+        <w:t>debug.h</w:t>
+      </w:r>
+      <w:r>
+        <w:rPr>
+          <w:b w:val="false"/>
+          <w:bCs w:val="false"/>
+        </w:rPr>
+        <w:t xml:space="preserve"> file.</w:t>
+      </w:r>
+    </w:p>
+    <w:p>
+      <w:pPr>
+        <w:pStyle w:val="BodyText"/>
+        <w:bidi w:val="0"/>
+        <w:jc w:val="both"/>
+        <w:rPr>
+          <w:b w:val="false"/>
+          <w:bCs w:val="false"/>
+        </w:rPr>
+      </w:pPr>
+      <w:r>
+        <w:rPr>
+          <w:b w:val="false"/>
+          <w:bCs w:val="false"/>
+        </w:rPr>
+        <w:t>Once the debug mode is enabled, the time windows will have borders, making it easier to identify where they are.</w:t>
+      </w:r>
+    </w:p>
+    <w:p>
+      <w:pPr>
+        <w:pStyle w:val="BodyText"/>
         <w:bidi w:val="0"/>
         <w:jc w:val="start"/>
-        <w:rPr/>
-      </w:pPr>
-      <w:r>
-        <w:rPr/>
-        <w:t>Special considerations:</w:t>
-      </w:r>
-    </w:p>
-    <w:p>
-      <w:pPr>
-        <w:pStyle w:val="BodyText"/>
-        <w:bidi w:val="0"/>
-        <w:jc w:val="both"/>
-        <w:rPr/>
-      </w:pPr>
-      <w:r>
-        <w:rPr/>
-        <w:t xml:space="preserve">This procedure has a debug mode, it is only enabled when the DEBUG macro is defined at the </w:t>
-      </w:r>
-      <w:r>
-        <w:rPr>
-          <w:b/>
-          <w:bCs/>
-        </w:rPr>
-        <w:t>debug.h</w:t>
-      </w:r>
-      <w:r>
-        <w:rPr>
-          <w:b w:val="false"/>
-          <w:bCs w:val="false"/>
-        </w:rPr>
-        <w:t xml:space="preserve"> file.</w:t>
-      </w:r>
-    </w:p>
-    <w:p>
-      <w:pPr>
-        <w:pStyle w:val="BodyText"/>
-        <w:bidi w:val="0"/>
-        <w:jc w:val="both"/>
-        <w:rPr>
-          <w:b w:val="false"/>
-          <w:bCs w:val="false"/>
-        </w:rPr>
-      </w:pPr>
-      <w:r>
-        <w:rPr>
-          <w:b w:val="false"/>
-          <w:bCs w:val="false"/>
-        </w:rPr>
-        <w:t>Once the debug mode is enabled, the time windows will have borders, making it easier to identify where they are.</w:t>
-      </w:r>
-    </w:p>
-    <w:p>
-      <w:pPr>
-        <w:pStyle w:val="BodyText"/>
-        <w:bidi w:val="0"/>
-        <w:jc w:val="start"/>
-        <w:rPr>
-          <w:b w:val="false"/>
-          <w:bCs w:val="false"/>
-        </w:rPr>
-      </w:pPr>
-      <w:r>
-        <w:rPr/>
+        <w:rPr>
+          <w:b w:val="false"/>
+          <w:bCs w:val="false"/>
+        </w:rPr>
+      </w:pPr>
+      <w:r>
+        <w:rPr>
+          <w:b w:val="false"/>
+          <w:bCs w:val="false"/>
+        </w:rPr>
       </w:r>
     </w:p>
     <w:p>
       <w:pPr>
         <w:pStyle w:val="Heading3"/>
+        <w:numPr>
+          <w:ilvl w:val="2"/>
+          <w:numId w:val="1"/>
+        </w:numPr>
         <w:bidi w:val="0"/>
         <w:ind w:hanging="0" w:start="0"/>
         <w:jc w:val="start"/>
@@ -2122,11 +2267,98 @@
       </w:pPr>
       <w:r>
         <w:rPr>
+          <w:b w:val="false"/>
+          <w:bCs w:val="false"/>
+        </w:rPr>
+        <w:t>Once called, this procedure will calculate the center of the screen and move the date window to that positions.</w:t>
+      </w:r>
+    </w:p>
+    <w:p>
+      <w:pPr>
+        <w:pStyle w:val="TOCHeading"/>
+        <w:bidi w:val="0"/>
+        <w:jc w:val="start"/>
+        <w:rPr/>
+      </w:pPr>
+      <w:r>
+        <w:rPr/>
+        <w:t>Preconditions:</w:t>
+      </w:r>
+    </w:p>
+    <w:p>
+      <w:pPr>
+        <w:pStyle w:val="BodyText"/>
+        <w:bidi w:val="0"/>
+        <w:jc w:val="both"/>
+        <w:rPr/>
+      </w:pPr>
+      <w:r>
+        <w:rPr/>
+        <w:t>This procedure can only be called after generating the windows.</w:t>
+      </w:r>
+    </w:p>
+    <w:p>
+      <w:pPr>
+        <w:pStyle w:val="BodyText"/>
+        <w:bidi w:val="0"/>
+        <w:jc w:val="both"/>
+        <w:rPr/>
+      </w:pPr>
+      <w:r>
+        <w:rPr/>
+        <w:t xml:space="preserve">This procedure can only be called after setting the placeholders with the </w:t>
+      </w:r>
+      <w:r>
+        <w:rPr>
+          <w:b/>
+          <w:bCs/>
+        </w:rPr>
+        <w:t xml:space="preserve">setPlaceHolders( ) </w:t>
+      </w:r>
+      <w:r>
+        <w:rPr/>
+        <w:t>procedure.</w:t>
+      </w:r>
+    </w:p>
+    <w:p>
+      <w:pPr>
+        <w:pStyle w:val="TOCHeading"/>
+        <w:bidi w:val="0"/>
+        <w:jc w:val="both"/>
+        <w:rPr/>
+      </w:pPr>
+      <w:r>
+        <w:rPr>
+          <w:b/>
+          <w:bCs/>
+        </w:rPr>
+        <w:t>Postconditions</w:t>
+      </w:r>
+      <w:r>
+        <w:rPr>
+          <w:b w:val="false"/>
+          <w:bCs w:val="false"/>
+        </w:rPr>
+        <w:t xml:space="preserve">: </w:t>
+      </w:r>
+    </w:p>
+    <w:p>
+      <w:pPr>
+        <w:pStyle w:val="BodyText"/>
+        <w:bidi w:val="0"/>
+        <w:jc w:val="both"/>
+        <w:rPr>
           <w:rFonts w:ascii="Arial" w:hAnsi="Arial"/>
           <w:b w:val="false"/>
           <w:bCs w:val="false"/>
         </w:rPr>
-        <w:t>Once called, this procedure will calculate the center of the screen and move the date window to that positions.</w:t>
+      </w:pPr>
+      <w:r>
+        <w:rPr>
+          <w:b w:val="false"/>
+          <w:bCs w:val="false"/>
+        </w:rPr>
+        <w:t>After this procedure has completed its tasks, the date window will be in the correct place on screen and ready to be drawn.</w:t>
       </w:r>
     </w:p>
     <w:p>
@@ -2138,171 +2370,6 @@
       </w:pPr>
       <w:r>
         <w:rPr/>
-        <w:t>Preconditions:</w:t>
-      </w:r>
-    </w:p>
-    <w:p>
-      <w:pPr>
-        <w:pStyle w:val="BodyText"/>
-        <w:bidi w:val="0"/>
-        <w:jc w:val="both"/>
-        <w:rPr/>
-      </w:pPr>
-      <w:r>
-        <w:rPr/>
-        <w:t>This procedure can only be called after generating the windows.</w:t>
-      </w:r>
-    </w:p>
-    <w:p>
-      <w:pPr>
-        <w:pStyle w:val="BodyText"/>
-        <w:bidi w:val="0"/>
-        <w:jc w:val="both"/>
-        <w:rPr/>
-      </w:pPr>
-      <w:r>
-        <w:rPr/>
-        <w:t xml:space="preserve">This procedure can only be called after setting the placeholders with the </w:t>
-      </w:r>
-      <w:r>
-        <w:rPr>
-          <w:b/>
-          <w:bCs/>
-        </w:rPr>
-        <w:t xml:space="preserve">setPlaceHolders( ) </w:t>
-      </w:r>
-      <w:r>
-        <w:rPr/>
-        <w:t>procedure.</w:t>
-      </w:r>
-    </w:p>
-    <w:p>
-      <w:pPr>
-        <w:pStyle w:val="TOCHeading"/>
-        <w:bidi w:val="0"/>
-        <w:jc w:val="both"/>
-        <w:rPr/>
-      </w:pPr>
-      <w:r>
-        <w:rPr>
-          <w:b/>
-          <w:bCs/>
-        </w:rPr>
-        <w:t>Postconditions</w:t>
-      </w:r>
-      <w:r>
-        <w:rPr>
-          <w:b w:val="false"/>
-          <w:bCs w:val="false"/>
-        </w:rPr>
-        <w:t xml:space="preserve">: </w:t>
-      </w:r>
-    </w:p>
-    <w:p>
-      <w:pPr>
-        <w:pStyle w:val="BodyText"/>
-        <w:bidi w:val="0"/>
-        <w:jc w:val="both"/>
-        <w:rPr>
-          <w:rFonts w:ascii="Arial" w:hAnsi="Arial"/>
-          <w:b w:val="false"/>
-          <w:bCs w:val="false"/>
-        </w:rPr>
-      </w:pPr>
-      <w:r>
-        <w:rPr>
-          <w:rFonts w:ascii="Arial" w:hAnsi="Arial"/>
-          <w:b w:val="false"/>
-          <w:bCs w:val="false"/>
-        </w:rPr>
-        <w:t>After this procedure has completed its tasks, the date window will be in the correct place on screen and ready to be drawn.</w:t>
-      </w:r>
-    </w:p>
-    <w:p>
-      <w:pPr>
-        <w:pStyle w:val="BodyText"/>
-        <w:bidi w:val="0"/>
-        <w:jc w:val="both"/>
-        <w:rPr>
-          <w:rFonts w:ascii="Arial" w:hAnsi="Arial"/>
-          <w:b w:val="false"/>
-          <w:bCs w:val="false"/>
-        </w:rPr>
-      </w:pPr>
-      <w:r>
-        <w:rPr>
-          <w:rFonts w:ascii="Arial" w:hAnsi="Arial"/>
-          <w:b w:val="false"/>
-          <w:bCs w:val="false"/>
-        </w:rPr>
-      </w:r>
-    </w:p>
-    <w:p>
-      <w:pPr>
-        <w:pStyle w:val="BodyText"/>
-        <w:bidi w:val="0"/>
-        <w:jc w:val="both"/>
-        <w:rPr>
-          <w:rFonts w:ascii="Arial" w:hAnsi="Arial"/>
-          <w:b w:val="false"/>
-          <w:bCs w:val="false"/>
-        </w:rPr>
-      </w:pPr>
-      <w:r>
-        <w:rPr>
-          <w:rFonts w:ascii="Arial" w:hAnsi="Arial"/>
-          <w:b w:val="false"/>
-          <w:bCs w:val="false"/>
-        </w:rPr>
-      </w:r>
-    </w:p>
-    <w:p>
-      <w:pPr>
-        <w:pStyle w:val="BodyText"/>
-        <w:bidi w:val="0"/>
-        <w:jc w:val="both"/>
-        <w:rPr>
-          <w:rFonts w:ascii="Arial" w:hAnsi="Arial"/>
-          <w:b w:val="false"/>
-          <w:bCs w:val="false"/>
-        </w:rPr>
-      </w:pPr>
-      <w:r>
-        <w:rPr>
-          <w:rFonts w:ascii="Arial" w:hAnsi="Arial"/>
-          <w:b w:val="false"/>
-          <w:bCs w:val="false"/>
-        </w:rPr>
-      </w:r>
-    </w:p>
-    <w:p>
-      <w:pPr>
-        <w:pStyle w:val="BodyText"/>
-        <w:bidi w:val="0"/>
-        <w:jc w:val="both"/>
-        <w:rPr>
-          <w:rFonts w:ascii="Arial" w:hAnsi="Arial"/>
-          <w:b w:val="false"/>
-          <w:bCs w:val="false"/>
-        </w:rPr>
-      </w:pPr>
-      <w:r>
-        <w:rPr>
-          <w:rFonts w:ascii="Arial" w:hAnsi="Arial"/>
-          <w:b w:val="false"/>
-          <w:bCs w:val="false"/>
-        </w:rPr>
-      </w:r>
-    </w:p>
-    <w:p>
-      <w:pPr>
-        <w:pStyle w:val="TOCHeading"/>
-        <w:bidi w:val="0"/>
-        <w:jc w:val="start"/>
-        <w:rPr/>
-      </w:pPr>
-      <w:r>
-        <w:rPr/>
         <w:t>Special considerations:</w:t>
       </w:r>
     </w:p>
@@ -2411,6 +2478,10 @@
     <w:p>
       <w:pPr>
         <w:pStyle w:val="Heading3"/>
+        <w:numPr>
+          <w:ilvl w:val="2"/>
+          <w:numId w:val="1"/>
+        </w:numPr>
         <w:bidi w:val="0"/>
         <w:ind w:hanging="0" w:start="0"/>
         <w:jc w:val="start"/>
@@ -2458,7 +2529,6 @@
       </w:pPr>
       <w:r>
         <w:rPr>
-          <w:rFonts w:ascii="Arial" w:hAnsi="Arial"/>
           <w:b w:val="false"/>
           <w:bCs w:val="false"/>
         </w:rPr>
@@ -2486,7 +2556,6 @@
       </w:pPr>
       <w:r>
         <w:rPr>
-          <w:rFonts w:ascii="Arial" w:hAnsi="Arial"/>
           <w:b w:val="false"/>
           <w:bCs w:val="false"/>
         </w:rPr>
@@ -2494,7 +2563,6 @@
       </w:r>
       <w:r>
         <w:rPr>
-          <w:rFonts w:ascii="Arial" w:hAnsi="Arial"/>
           <w:b/>
           <w:bCs/>
         </w:rPr>
@@ -2502,7 +2570,6 @@
       </w:r>
       <w:r>
         <w:rPr>
-          <w:rFonts w:ascii="Arial" w:hAnsi="Arial"/>
           <w:b w:val="false"/>
           <w:bCs w:val="false"/>
         </w:rPr>
@@ -2550,12 +2617,19 @@
         </w:rPr>
       </w:pPr>
       <w:r>
-        <w:rPr/>
+        <w:rPr>
+          <w:b w:val="false"/>
+          <w:bCs w:val="false"/>
+        </w:rPr>
       </w:r>
     </w:p>
     <w:p>
       <w:pPr>
         <w:pStyle w:val="Heading3"/>
+        <w:numPr>
+          <w:ilvl w:val="2"/>
+          <w:numId w:val="1"/>
+        </w:numPr>
         <w:bidi w:val="0"/>
         <w:ind w:hanging="0" w:start="0"/>
         <w:jc w:val="start"/>
@@ -2603,11 +2677,41 @@
       </w:pPr>
       <w:r>
         <w:rPr>
+          <w:b w:val="false"/>
+          <w:bCs w:val="false"/>
+        </w:rPr>
+        <w:t>Once called, this procedure will generate the clock and the date windows.</w:t>
+      </w:r>
+    </w:p>
+    <w:p>
+      <w:pPr>
+        <w:pStyle w:val="TOCHeading"/>
+        <w:bidi w:val="0"/>
+        <w:jc w:val="start"/>
+        <w:rPr/>
+      </w:pPr>
+      <w:r>
+        <w:rPr/>
+        <w:t>Preconditions:</w:t>
+      </w:r>
+    </w:p>
+    <w:p>
+      <w:pPr>
+        <w:pStyle w:val="BodyText"/>
+        <w:bidi w:val="0"/>
+        <w:jc w:val="both"/>
+        <w:rPr>
           <w:rFonts w:ascii="Arial" w:hAnsi="Arial"/>
           <w:b w:val="false"/>
           <w:bCs w:val="false"/>
         </w:rPr>
-        <w:t>Once called, this procedure will generate the clock and the date windows.</w:t>
+      </w:pPr>
+      <w:r>
+        <w:rPr>
+          <w:b w:val="false"/>
+          <w:bCs w:val="false"/>
+        </w:rPr>
+        <w:t>The command-line arguments have to be collected before calling this procedure.</w:t>
       </w:r>
     </w:p>
     <w:p>
@@ -2619,104 +2723,51 @@
       </w:pPr>
       <w:r>
         <w:rPr/>
-        <w:t>Preconditions:</w:t>
-      </w:r>
-    </w:p>
-    <w:p>
-      <w:pPr>
-        <w:pStyle w:val="BodyText"/>
-        <w:bidi w:val="0"/>
-        <w:jc w:val="both"/>
-        <w:rPr>
-          <w:rFonts w:ascii="Arial" w:hAnsi="Arial"/>
-          <w:b w:val="false"/>
-          <w:bCs w:val="false"/>
-        </w:rPr>
-      </w:pPr>
-      <w:r>
-        <w:rPr>
-          <w:rFonts w:ascii="Arial" w:hAnsi="Arial"/>
-          <w:b w:val="false"/>
-          <w:bCs w:val="false"/>
-        </w:rPr>
-        <w:t>The command-line arguments have to be collected before calling this procedure.</w:t>
-      </w:r>
-    </w:p>
-    <w:p>
-      <w:pPr>
-        <w:pStyle w:val="TOCHeading"/>
+        <w:t>Special considerations:</w:t>
+      </w:r>
+    </w:p>
+    <w:p>
+      <w:pPr>
+        <w:pStyle w:val="BodyText"/>
+        <w:bidi w:val="0"/>
+        <w:jc w:val="both"/>
+        <w:rPr>
+          <w:b w:val="false"/>
+          <w:bCs w:val="false"/>
+        </w:rPr>
+      </w:pPr>
+      <w:r>
+        <w:rPr>
+          <w:b w:val="false"/>
+          <w:bCs w:val="false"/>
+        </w:rPr>
+        <w:t>This routine doesn’t generate the date window if the user disabled it through command-line arguments.</w:t>
+      </w:r>
+    </w:p>
+    <w:p>
+      <w:pPr>
+        <w:pStyle w:val="BodyText"/>
         <w:bidi w:val="0"/>
         <w:jc w:val="start"/>
-        <w:rPr/>
-      </w:pPr>
-      <w:r>
-        <w:rPr/>
-        <w:t>Special considerations:</w:t>
-      </w:r>
-    </w:p>
-    <w:p>
-      <w:pPr>
-        <w:pStyle w:val="BodyText"/>
-        <w:bidi w:val="0"/>
-        <w:jc w:val="both"/>
-        <w:rPr>
-          <w:b w:val="false"/>
-          <w:bCs w:val="false"/>
-        </w:rPr>
-      </w:pPr>
-      <w:r>
-        <w:rPr>
-          <w:b w:val="false"/>
-          <w:bCs w:val="false"/>
-        </w:rPr>
-        <w:t>This routine doesn’t generate the date window if the user disabled it through command-line arguments.</w:t>
-      </w:r>
-    </w:p>
-    <w:p>
-      <w:pPr>
-        <w:pStyle w:val="BodyText"/>
-        <w:bidi w:val="0"/>
-        <w:jc w:val="start"/>
-        <w:rPr>
-          <w:b w:val="false"/>
-          <w:bCs w:val="false"/>
-        </w:rPr>
-      </w:pPr>
-      <w:r>
-        <w:rPr/>
-      </w:r>
-    </w:p>
-    <w:p>
-      <w:pPr>
-        <w:pStyle w:val="BodyText"/>
-        <w:bidi w:val="0"/>
-        <w:jc w:val="start"/>
-        <w:rPr>
-          <w:b w:val="false"/>
-          <w:bCs w:val="false"/>
-        </w:rPr>
-      </w:pPr>
-      <w:r>
-        <w:rPr/>
-      </w:r>
-    </w:p>
-    <w:p>
-      <w:pPr>
-        <w:pStyle w:val="BodyText"/>
-        <w:bidi w:val="0"/>
-        <w:jc w:val="start"/>
-        <w:rPr>
-          <w:b w:val="false"/>
-          <w:bCs w:val="false"/>
-        </w:rPr>
-      </w:pPr>
-      <w:r>
-        <w:rPr/>
+        <w:rPr>
+          <w:b w:val="false"/>
+          <w:bCs w:val="false"/>
+        </w:rPr>
+      </w:pPr>
+      <w:r>
+        <w:rPr>
+          <w:b w:val="false"/>
+          <w:bCs w:val="false"/>
+        </w:rPr>
       </w:r>
     </w:p>
     <w:p>
       <w:pPr>
         <w:pStyle w:val="Heading3"/>
+        <w:numPr>
+          <w:ilvl w:val="2"/>
+          <w:numId w:val="1"/>
+        </w:numPr>
         <w:bidi w:val="0"/>
         <w:ind w:hanging="0" w:start="0"/>
         <w:jc w:val="start"/>
@@ -2760,7 +2811,6 @@
       </w:pPr>
       <w:r>
         <w:rPr>
-          <w:rFonts w:ascii="Arial" w:hAnsi="Arial"/>
           <w:b w:val="false"/>
           <w:bCs w:val="false"/>
         </w:rPr>
@@ -2768,7 +2818,6 @@
       </w:r>
       <w:r>
         <w:rPr>
-          <w:rFonts w:ascii="Arial" w:hAnsi="Arial"/>
           <w:b/>
           <w:bCs/>
         </w:rPr>
@@ -2776,7 +2825,6 @@
       </w:r>
       <w:r>
         <w:rPr>
-          <w:rFonts w:ascii="Arial" w:hAnsi="Arial"/>
           <w:b w:val="false"/>
           <w:bCs w:val="false"/>
         </w:rPr>
@@ -2804,7 +2852,6 @@
       </w:pPr>
       <w:r>
         <w:rPr>
-          <w:rFonts w:ascii="Arial" w:hAnsi="Arial"/>
           <w:b w:val="false"/>
           <w:bCs w:val="false"/>
         </w:rPr>
@@ -2812,7 +2859,6 @@
       </w:r>
       <w:r>
         <w:rPr>
-          <w:rFonts w:ascii="Arial" w:hAnsi="Arial"/>
           <w:b/>
           <w:bCs/>
         </w:rPr>
@@ -2820,7 +2866,6 @@
       </w:r>
       <w:r>
         <w:rPr>
-          <w:rFonts w:ascii="Arial" w:hAnsi="Arial"/>
           <w:b w:val="false"/>
           <w:bCs w:val="false"/>
         </w:rPr>
@@ -2910,12 +2955,19 @@
         </w:rPr>
       </w:pPr>
       <w:r>
-        <w:rPr/>
+        <w:rPr>
+          <w:b w:val="false"/>
+          <w:bCs w:val="false"/>
+        </w:rPr>
       </w:r>
     </w:p>
     <w:p>
       <w:pPr>
         <w:pStyle w:val="Heading3"/>
+        <w:numPr>
+          <w:ilvl w:val="2"/>
+          <w:numId w:val="1"/>
+        </w:numPr>
         <w:bidi w:val="0"/>
         <w:ind w:hanging="0" w:start="0"/>
         <w:jc w:val="start"/>
@@ -2963,11 +3015,41 @@
       </w:pPr>
       <w:r>
         <w:rPr>
+          <w:b w:val="false"/>
+          <w:bCs w:val="false"/>
+        </w:rPr>
+        <w:t xml:space="preserve">This procedure refresh all windows (clock and date windows). </w:t>
+      </w:r>
+    </w:p>
+    <w:p>
+      <w:pPr>
+        <w:pStyle w:val="BodyText"/>
+        <w:bidi w:val="0"/>
+        <w:jc w:val="both"/>
+        <w:rPr>
           <w:rFonts w:ascii="Arial" w:hAnsi="Arial"/>
           <w:b w:val="false"/>
           <w:bCs w:val="false"/>
         </w:rPr>
-        <w:t xml:space="preserve">This procedure refresh all windows (clock and date windows). </w:t>
+      </w:pPr>
+      <w:r>
+        <w:rPr>
+          <w:b w:val="false"/>
+          <w:bCs w:val="false"/>
+        </w:rPr>
+        <w:t>This routine is necessary because all changes made by the Ncurses are buffered until a new refresh.</w:t>
+      </w:r>
+    </w:p>
+    <w:p>
+      <w:pPr>
+        <w:pStyle w:val="TOCHeading"/>
+        <w:bidi w:val="0"/>
+        <w:jc w:val="start"/>
+        <w:rPr/>
+      </w:pPr>
+      <w:r>
+        <w:rPr/>
+        <w:t>Preconditions:</w:t>
       </w:r>
     </w:p>
     <w:p>
@@ -2983,11 +3065,77 @@
       </w:pPr>
       <w:r>
         <w:rPr>
+          <w:b w:val="false"/>
+          <w:bCs w:val="false"/>
+        </w:rPr>
+        <w:t>The windows have to be generated before calling this procedure.</w:t>
+      </w:r>
+    </w:p>
+    <w:p>
+      <w:pPr>
+        <w:pStyle w:val="BodyText"/>
+        <w:bidi w:val="0"/>
+        <w:jc w:val="both"/>
+        <w:rPr>
           <w:rFonts w:ascii="Arial" w:hAnsi="Arial"/>
           <w:b w:val="false"/>
           <w:bCs w:val="false"/>
         </w:rPr>
-        <w:t>This routine is necessary because all changes made by the Ncurses are buffered until a new refresh.</w:t>
+      </w:pPr>
+      <w:r>
+        <w:rPr>
+          <w:b w:val="false"/>
+          <w:bCs w:val="false"/>
+        </w:rPr>
+        <w:t>The windows have to be moved to their placeholders before calling this procedure.</w:t>
+      </w:r>
+    </w:p>
+    <w:p>
+      <w:pPr>
+        <w:pStyle w:val="BodyText"/>
+        <w:bidi w:val="0"/>
+        <w:jc w:val="both"/>
+        <w:rPr/>
+      </w:pPr>
+      <w:r>
+        <w:rPr>
+          <w:b w:val="false"/>
+          <w:bCs w:val="false"/>
+        </w:rPr>
+        <w:t xml:space="preserve">The terminal’s states have to be defined using the </w:t>
+      </w:r>
+      <w:r>
+        <w:rPr>
+          <w:b/>
+          <w:bCs/>
+        </w:rPr>
+        <w:t xml:space="preserve">setValuesForClockStates( ) </w:t>
+      </w:r>
+      <w:r>
+        <w:rPr>
+          <w:b w:val="false"/>
+          <w:bCs w:val="false"/>
+        </w:rPr>
+        <w:t>before calling this procedure.</w:t>
+      </w:r>
+    </w:p>
+    <w:p>
+      <w:pPr>
+        <w:pStyle w:val="BodyText"/>
+        <w:bidi w:val="0"/>
+        <w:jc w:val="both"/>
+        <w:rPr>
+          <w:rFonts w:ascii="Arial" w:hAnsi="Arial"/>
+          <w:b w:val="false"/>
+          <w:bCs w:val="false"/>
+        </w:rPr>
+      </w:pPr>
+      <w:r>
+        <w:rPr>
+          <w:b w:val="false"/>
+          <w:bCs w:val="false"/>
+        </w:rPr>
+        <w:t>The windows must have been drawn before calling this procedure.</w:t>
       </w:r>
     </w:p>
     <w:p>
@@ -2999,99 +3147,19 @@
       </w:pPr>
       <w:r>
         <w:rPr/>
-        <w:t>Preconditions:</w:t>
-      </w:r>
-    </w:p>
-    <w:p>
-      <w:pPr>
-        <w:pStyle w:val="BodyText"/>
-        <w:bidi w:val="0"/>
-        <w:jc w:val="both"/>
-        <w:rPr>
-          <w:rFonts w:ascii="Arial" w:hAnsi="Arial"/>
-          <w:b w:val="false"/>
-          <w:bCs w:val="false"/>
-        </w:rPr>
-      </w:pPr>
-      <w:r>
-        <w:rPr>
-          <w:rFonts w:ascii="Arial" w:hAnsi="Arial"/>
-          <w:b w:val="false"/>
-          <w:bCs w:val="false"/>
-        </w:rPr>
-        <w:t>The windows have to be generated before calling this procedure.</w:t>
-      </w:r>
-    </w:p>
-    <w:p>
-      <w:pPr>
-        <w:pStyle w:val="BodyText"/>
-        <w:bidi w:val="0"/>
-        <w:jc w:val="both"/>
-        <w:rPr>
-          <w:rFonts w:ascii="Arial" w:hAnsi="Arial"/>
-          <w:b w:val="false"/>
-          <w:bCs w:val="false"/>
-        </w:rPr>
-      </w:pPr>
-      <w:r>
-        <w:rPr>
-          <w:rFonts w:ascii="Arial" w:hAnsi="Arial"/>
-          <w:b w:val="false"/>
-          <w:bCs w:val="false"/>
-        </w:rPr>
-        <w:t>The windows have to be moved to their placeholders before calling this procedure.</w:t>
-      </w:r>
-    </w:p>
-    <w:p>
-      <w:pPr>
-        <w:pStyle w:val="BodyText"/>
-        <w:bidi w:val="0"/>
-        <w:jc w:val="both"/>
-        <w:rPr/>
-      </w:pPr>
-      <w:r>
-        <w:rPr>
-          <w:rFonts w:ascii="Arial" w:hAnsi="Arial"/>
-          <w:b w:val="false"/>
-          <w:bCs w:val="false"/>
-        </w:rPr>
-        <w:t xml:space="preserve">The terminal’s states have to be defined using the </w:t>
-      </w:r>
-      <w:r>
-        <w:rPr>
-          <w:rFonts w:ascii="Arial" w:hAnsi="Arial"/>
-          <w:b/>
-          <w:bCs/>
-        </w:rPr>
-        <w:t xml:space="preserve">setValuesForClockStates( ) </w:t>
-      </w:r>
-      <w:r>
-        <w:rPr>
-          <w:rFonts w:ascii="Arial" w:hAnsi="Arial"/>
-          <w:b w:val="false"/>
-          <w:bCs w:val="false"/>
-        </w:rPr>
-        <w:t>before calling this procedure.</w:t>
-      </w:r>
-    </w:p>
-    <w:p>
-      <w:pPr>
-        <w:pStyle w:val="BodyText"/>
-        <w:bidi w:val="0"/>
-        <w:jc w:val="both"/>
-        <w:rPr>
-          <w:rFonts w:ascii="Arial" w:hAnsi="Arial"/>
-          <w:b w:val="false"/>
-          <w:bCs w:val="false"/>
-        </w:rPr>
-      </w:pPr>
-      <w:r>
-        <w:rPr>
-          <w:rFonts w:ascii="Arial" w:hAnsi="Arial"/>
-          <w:b w:val="false"/>
-          <w:bCs w:val="false"/>
-        </w:rPr>
-        <w:t>The windows must have been drawn before calling this procedure.</w:t>
+        <w:t>Postconditions:</w:t>
+      </w:r>
+    </w:p>
+    <w:p>
+      <w:pPr>
+        <w:pStyle w:val="BodyText"/>
+        <w:bidi w:val="0"/>
+        <w:jc w:val="both"/>
+        <w:rPr/>
+      </w:pPr>
+      <w:r>
+        <w:rPr/>
+        <w:t>The windows will be updated with the new changes after this procedure has completed its tasks.</w:t>
       </w:r>
     </w:p>
     <w:p>
@@ -3103,63 +3171,6 @@
       </w:pPr>
       <w:r>
         <w:rPr/>
-        <w:t>Postconditions:</w:t>
-      </w:r>
-    </w:p>
-    <w:p>
-      <w:pPr>
-        <w:pStyle w:val="BodyText"/>
-        <w:bidi w:val="0"/>
-        <w:jc w:val="both"/>
-        <w:rPr/>
-      </w:pPr>
-      <w:r>
-        <w:rPr/>
-        <w:t>The windows will be updated with the new changes after this procedure has completed its tasks.</w:t>
-      </w:r>
-    </w:p>
-    <w:p>
-      <w:pPr>
-        <w:pStyle w:val="BodyText"/>
-        <w:bidi w:val="0"/>
-        <w:jc w:val="both"/>
-        <w:rPr/>
-      </w:pPr>
-      <w:r>
-        <w:rPr/>
-      </w:r>
-    </w:p>
-    <w:p>
-      <w:pPr>
-        <w:pStyle w:val="BodyText"/>
-        <w:bidi w:val="0"/>
-        <w:jc w:val="both"/>
-        <w:rPr/>
-      </w:pPr>
-      <w:r>
-        <w:rPr/>
-      </w:r>
-    </w:p>
-    <w:p>
-      <w:pPr>
-        <w:pStyle w:val="BodyText"/>
-        <w:bidi w:val="0"/>
-        <w:jc w:val="both"/>
-        <w:rPr/>
-      </w:pPr>
-      <w:r>
-        <w:rPr/>
-      </w:r>
-    </w:p>
-    <w:p>
-      <w:pPr>
-        <w:pStyle w:val="TOCHeading"/>
-        <w:bidi w:val="0"/>
-        <w:jc w:val="start"/>
-        <w:rPr/>
-      </w:pPr>
-      <w:r>
-        <w:rPr/>
         <w:t>Special considerations:</w:t>
       </w:r>
     </w:p>
@@ -3263,6 +3274,10 @@
     <w:p>
       <w:pPr>
         <w:pStyle w:val="Heading3"/>
+        <w:numPr>
+          <w:ilvl w:val="2"/>
+          <w:numId w:val="1"/>
+        </w:numPr>
         <w:bidi w:val="0"/>
         <w:ind w:hanging="0" w:start="0"/>
         <w:jc w:val="start"/>
@@ -3310,7 +3325,6 @@
       </w:pPr>
       <w:r>
         <w:rPr>
-          <w:rFonts w:ascii="Arial" w:hAnsi="Arial"/>
           <w:b w:val="false"/>
           <w:bCs w:val="false"/>
         </w:rPr>
@@ -3338,7 +3352,6 @@
       </w:pPr>
       <w:r>
         <w:rPr>
-          <w:rFonts w:ascii="Arial" w:hAnsi="Arial"/>
           <w:b w:val="false"/>
           <w:bCs w:val="false"/>
         </w:rPr>
@@ -3346,7 +3359,6 @@
       </w:r>
       <w:r>
         <w:rPr>
-          <w:rFonts w:ascii="Arial" w:hAnsi="Arial"/>
           <w:b/>
           <w:bCs/>
         </w:rPr>
@@ -3354,7 +3366,6 @@
       </w:r>
       <w:r>
         <w:rPr>
-          <w:rFonts w:ascii="Arial" w:hAnsi="Arial"/>
           <w:b w:val="false"/>
           <w:bCs w:val="false"/>
         </w:rPr>
@@ -3519,6 +3530,10 @@
     <w:p>
       <w:pPr>
         <w:pStyle w:val="Heading2"/>
+        <w:numPr>
+          <w:ilvl w:val="1"/>
+          <w:numId w:val="1"/>
+        </w:numPr>
         <w:bidi w:val="0"/>
         <w:ind w:hanging="0" w:start="0"/>
         <w:jc w:val="start"/>
@@ -3534,6 +3549,10 @@
     <w:p>
       <w:pPr>
         <w:pStyle w:val="Heading3"/>
+        <w:numPr>
+          <w:ilvl w:val="2"/>
+          <w:numId w:val="1"/>
+        </w:numPr>
         <w:bidi w:val="0"/>
         <w:ind w:hanging="0" w:start="0"/>
         <w:jc w:val="start"/>
@@ -3581,11 +3600,41 @@
       </w:pPr>
       <w:r>
         <w:rPr>
+          <w:b w:val="false"/>
+          <w:bCs w:val="false"/>
+        </w:rPr>
+        <w:t>Once called, this procedure will fetch the width and height of the terminal using the Ncurses library.</w:t>
+      </w:r>
+    </w:p>
+    <w:p>
+      <w:pPr>
+        <w:pStyle w:val="TOCHeading"/>
+        <w:bidi w:val="0"/>
+        <w:jc w:val="start"/>
+        <w:rPr/>
+      </w:pPr>
+      <w:r>
+        <w:rPr/>
+        <w:t>Preconditions:</w:t>
+      </w:r>
+    </w:p>
+    <w:p>
+      <w:pPr>
+        <w:pStyle w:val="BodyText"/>
+        <w:bidi w:val="0"/>
+        <w:jc w:val="both"/>
+        <w:rPr>
           <w:rFonts w:ascii="Arial" w:hAnsi="Arial"/>
           <w:b w:val="false"/>
           <w:bCs w:val="false"/>
         </w:rPr>
-        <w:t>Once called, this procedure will fetch the width and height of the terminal using the Ncurses library.</w:t>
+      </w:pPr>
+      <w:r>
+        <w:rPr>
+          <w:b w:val="false"/>
+          <w:bCs w:val="false"/>
+        </w:rPr>
+        <w:t>The Ncurses library must be linked to the program.</w:t>
       </w:r>
     </w:p>
     <w:p>
@@ -3597,27 +3646,19 @@
       </w:pPr>
       <w:r>
         <w:rPr/>
-        <w:t>Preconditions:</w:t>
-      </w:r>
-    </w:p>
-    <w:p>
-      <w:pPr>
-        <w:pStyle w:val="BodyText"/>
-        <w:bidi w:val="0"/>
-        <w:jc w:val="both"/>
-        <w:rPr>
-          <w:rFonts w:ascii="Arial" w:hAnsi="Arial"/>
-          <w:b w:val="false"/>
-          <w:bCs w:val="false"/>
-        </w:rPr>
-      </w:pPr>
-      <w:r>
-        <w:rPr>
-          <w:rFonts w:ascii="Arial" w:hAnsi="Arial"/>
-          <w:b w:val="false"/>
-          <w:bCs w:val="false"/>
-        </w:rPr>
-        <w:t>The Ncurses library must be linked to the program.</w:t>
+        <w:t>Postconditions:</w:t>
+      </w:r>
+    </w:p>
+    <w:p>
+      <w:pPr>
+        <w:pStyle w:val="BodyText"/>
+        <w:bidi w:val="0"/>
+        <w:jc w:val="both"/>
+        <w:rPr/>
+      </w:pPr>
+      <w:r>
+        <w:rPr/>
+        <w:t>The width and the height of the terminal will be available through the pointers.</w:t>
       </w:r>
     </w:p>
     <w:p>
@@ -3625,42 +3666,25 @@
         <w:pStyle w:val="TOCHeading"/>
         <w:bidi w:val="0"/>
         <w:jc w:val="start"/>
-        <w:rPr/>
-      </w:pPr>
-      <w:r>
-        <w:rPr/>
-        <w:t>Postconditions:</w:t>
-      </w:r>
-    </w:p>
-    <w:p>
-      <w:pPr>
-        <w:pStyle w:val="BodyText"/>
-        <w:bidi w:val="0"/>
-        <w:jc w:val="both"/>
-        <w:rPr/>
-      </w:pPr>
-      <w:r>
-        <w:rPr/>
-        <w:t>The width and the height of the terminal will be available through the pointers.</w:t>
-      </w:r>
-    </w:p>
-    <w:p>
-      <w:pPr>
-        <w:pStyle w:val="TOCHeading"/>
-        <w:bidi w:val="0"/>
-        <w:jc w:val="start"/>
-        <w:rPr>
-          <w:b w:val="false"/>
-          <w:bCs w:val="false"/>
-        </w:rPr>
-      </w:pPr>
-      <w:r>
-        <w:rPr/>
+        <w:rPr>
+          <w:b w:val="false"/>
+          <w:bCs w:val="false"/>
+        </w:rPr>
+      </w:pPr>
+      <w:r>
+        <w:rPr>
+          <w:b w:val="false"/>
+          <w:bCs w:val="false"/>
+        </w:rPr>
       </w:r>
     </w:p>
     <w:p>
       <w:pPr>
         <w:pStyle w:val="Heading3"/>
+        <w:numPr>
+          <w:ilvl w:val="2"/>
+          <w:numId w:val="1"/>
+        </w:numPr>
         <w:bidi w:val="0"/>
         <w:ind w:hanging="0" w:start="0"/>
         <w:jc w:val="start"/>
@@ -3708,7 +3732,6 @@
       </w:pPr>
       <w:r>
         <w:rPr>
-          <w:rFonts w:ascii="Arial" w:hAnsi="Arial"/>
           <w:b w:val="false"/>
           <w:bCs w:val="false"/>
         </w:rPr>
@@ -3768,10 +3791,10 @@
         </w:tabs>
         <w:ind w:start="0" w:hanging="0"/>
       </w:pPr>
+      <w:rPr/>
     </w:lvl>
     <w:lvl w:ilvl="1">
       <w:start w:val="1"/>
-      <w:pStyle w:val="Heading2"/>
       <w:numFmt w:val="none"/>
       <w:suff w:val="nothing"/>
       <w:lvlText w:val="%2"/>
@@ -3782,10 +3805,10 @@
         </w:tabs>
         <w:ind w:start="0" w:hanging="0"/>
       </w:pPr>
+      <w:rPr/>
     </w:lvl>
     <w:lvl w:ilvl="2">
       <w:start w:val="1"/>
-      <w:pStyle w:val="Heading3"/>
       <w:numFmt w:val="none"/>
       <w:suff w:val="nothing"/>
       <w:lvlText w:val="%3"/>
@@ -3796,6 +3819,7 @@
         </w:tabs>
         <w:ind w:start="0" w:hanging="0"/>
       </w:pPr>
+      <w:rPr/>
     </w:lvl>
     <w:lvl w:ilvl="3">
       <w:start w:val="1"/>
@@ -3809,6 +3833,7 @@
         </w:tabs>
         <w:ind w:start="0" w:hanging="0"/>
       </w:pPr>
+      <w:rPr/>
     </w:lvl>
     <w:lvl w:ilvl="4">
       <w:start w:val="1"/>
@@ -3822,6 +3847,7 @@
         </w:tabs>
         <w:ind w:start="0" w:hanging="0"/>
       </w:pPr>
+      <w:rPr/>
     </w:lvl>
     <w:lvl w:ilvl="5">
       <w:start w:val="1"/>
@@ -3835,6 +3861,7 @@
         </w:tabs>
         <w:ind w:start="0" w:hanging="0"/>
       </w:pPr>
+      <w:rPr/>
     </w:lvl>
     <w:lvl w:ilvl="6">
       <w:start w:val="1"/>
@@ -3848,6 +3875,7 @@
         </w:tabs>
         <w:ind w:start="0" w:hanging="0"/>
       </w:pPr>
+      <w:rPr/>
     </w:lvl>
     <w:lvl w:ilvl="7">
       <w:start w:val="1"/>
@@ -3861,6 +3889,7 @@
         </w:tabs>
         <w:ind w:start="0" w:hanging="0"/>
       </w:pPr>
+      <w:rPr/>
     </w:lvl>
     <w:lvl w:ilvl="8">
       <w:start w:val="1"/>
@@ -3874,6 +3903,7 @@
         </w:tabs>
         <w:ind w:start="0" w:hanging="0"/>
       </w:pPr>
+      <w:rPr/>
     </w:lvl>
   </w:abstractNum>
   <w:abstractNum w:abstractNumId="2">
@@ -4004,11 +4034,133 @@
       <w:rPr/>
     </w:lvl>
   </w:abstractNum>
+  <w:abstractNum w:abstractNumId="3">
+    <w:lvl w:ilvl="0">
+      <w:start w:val="1"/>
+      <w:numFmt w:val="none"/>
+      <w:suff w:val="nothing"/>
+      <w:lvlText w:val=""/>
+      <w:lvlJc w:val="start"/>
+      <w:pPr>
+        <w:tabs>
+          <w:tab w:val="num" w:pos="0"/>
+        </w:tabs>
+        <w:ind w:start="0" w:hanging="0"/>
+      </w:pPr>
+    </w:lvl>
+    <w:lvl w:ilvl="1">
+      <w:start w:val="1"/>
+      <w:numFmt w:val="none"/>
+      <w:suff w:val="nothing"/>
+      <w:lvlText w:val=""/>
+      <w:lvlJc w:val="start"/>
+      <w:pPr>
+        <w:tabs>
+          <w:tab w:val="num" w:pos="0"/>
+        </w:tabs>
+        <w:ind w:start="0" w:hanging="0"/>
+      </w:pPr>
+    </w:lvl>
+    <w:lvl w:ilvl="2">
+      <w:start w:val="1"/>
+      <w:numFmt w:val="none"/>
+      <w:suff w:val="nothing"/>
+      <w:lvlText w:val=""/>
+      <w:lvlJc w:val="start"/>
+      <w:pPr>
+        <w:tabs>
+          <w:tab w:val="num" w:pos="0"/>
+        </w:tabs>
+        <w:ind w:start="0" w:hanging="0"/>
+      </w:pPr>
+    </w:lvl>
+    <w:lvl w:ilvl="3">
+      <w:start w:val="1"/>
+      <w:numFmt w:val="none"/>
+      <w:suff w:val="nothing"/>
+      <w:lvlText w:val=""/>
+      <w:lvlJc w:val="start"/>
+      <w:pPr>
+        <w:tabs>
+          <w:tab w:val="num" w:pos="0"/>
+        </w:tabs>
+        <w:ind w:start="0" w:hanging="0"/>
+      </w:pPr>
+    </w:lvl>
+    <w:lvl w:ilvl="4">
+      <w:start w:val="1"/>
+      <w:numFmt w:val="none"/>
+      <w:suff w:val="nothing"/>
+      <w:lvlText w:val=""/>
+      <w:lvlJc w:val="start"/>
+      <w:pPr>
+        <w:tabs>
+          <w:tab w:val="num" w:pos="0"/>
+        </w:tabs>
+        <w:ind w:start="0" w:hanging="0"/>
+      </w:pPr>
+    </w:lvl>
+    <w:lvl w:ilvl="5">
+      <w:start w:val="1"/>
+      <w:numFmt w:val="none"/>
+      <w:suff w:val="nothing"/>
+      <w:lvlText w:val=""/>
+      <w:lvlJc w:val="start"/>
+      <w:pPr>
+        <w:tabs>
+          <w:tab w:val="num" w:pos="0"/>
+        </w:tabs>
+        <w:ind w:start="0" w:hanging="0"/>
+      </w:pPr>
+    </w:lvl>
+    <w:lvl w:ilvl="6">
+      <w:start w:val="1"/>
+      <w:numFmt w:val="none"/>
+      <w:suff w:val="nothing"/>
+      <w:lvlText w:val=""/>
+      <w:lvlJc w:val="start"/>
+      <w:pPr>
+        <w:tabs>
+          <w:tab w:val="num" w:pos="0"/>
+        </w:tabs>
+        <w:ind w:start="0" w:hanging="0"/>
+      </w:pPr>
+    </w:lvl>
+    <w:lvl w:ilvl="7">
+      <w:start w:val="1"/>
+      <w:numFmt w:val="none"/>
+      <w:suff w:val="nothing"/>
+      <w:lvlText w:val=""/>
+      <w:lvlJc w:val="start"/>
+      <w:pPr>
+        <w:tabs>
+          <w:tab w:val="num" w:pos="0"/>
+        </w:tabs>
+        <w:ind w:start="0" w:hanging="0"/>
+      </w:pPr>
+    </w:lvl>
+    <w:lvl w:ilvl="8">
+      <w:start w:val="1"/>
+      <w:numFmt w:val="none"/>
+      <w:suff w:val="nothing"/>
+      <w:lvlText w:val=""/>
+      <w:lvlJc w:val="start"/>
+      <w:pPr>
+        <w:tabs>
+          <w:tab w:val="num" w:pos="0"/>
+        </w:tabs>
+        <w:ind w:start="0" w:hanging="0"/>
+      </w:pPr>
+    </w:lvl>
+  </w:abstractNum>
   <w:num w:numId="1">
     <w:abstractNumId w:val="1"/>
   </w:num>
   <w:num w:numId="2">
     <w:abstractNumId w:val="2"/>
+  </w:num>
+  <w:num w:numId="3">
+    <w:abstractNumId w:val="3"/>
   </w:num>
 </w:numbering>
 </file>
@@ -4027,7 +4179,6 @@
     </w:rPrDefault>
     <w:pPrDefault>
       <w:pPr>
-        <w:widowControl/>
         <w:suppressAutoHyphens w:val="true"/>
       </w:pPr>
     </w:pPrDefault>
@@ -4037,10 +4188,11 @@
     <w:qFormat/>
     <w:pPr>
       <w:widowControl/>
-      <w:kinsoku w:val="true"/>
-      <w:overflowPunct w:val="true"/>
-      <w:autoSpaceDE w:val="true"/>
+      <w:suppressAutoHyphens w:val="true"/>
+      <w:overflowPunct w:val="false"/>
       <w:bidi w:val="0"/>
+      <w:spacing w:before="0" w:after="0"/>
+      <w:jc w:val="start"/>
     </w:pPr>
     <w:rPr>
       <w:rFonts w:ascii="Liberation Serif" w:hAnsi="Liberation Serif" w:eastAsia="Nimbus Sans" w:cs="FreeSans"/>
@@ -4191,9 +4343,7 @@
     <w:pPr>
       <w:widowControl/>
       <w:suppressAutoHyphens w:val="true"/>
-      <w:kinsoku w:val="true"/>
-      <w:overflowPunct w:val="true"/>
-      <w:autoSpaceDE w:val="true"/>
+      <w:overflowPunct w:val="false"/>
       <w:bidi w:val="0"/>
       <w:spacing w:lineRule="auto" w:line="276" w:before="0" w:after="0"/>
       <w:jc w:val="start"/>
